--- a/Lab4/Report.docx
+++ b/Lab4/Report.docx
@@ -135,27 +135,7 @@
           <w:sz w:val="28"/>
           <w:szCs w:val="28"/>
         </w:rPr>
-        <w:t>Unsigned char image [</w:t>
-      </w:r>
-      <w:r>
-        <w:rPr>
-          <w:rFonts w:ascii="Bahnschrift" w:hAnsi="Bahnschrift"/>
-          <w:b/>
-          <w:bCs/>
-          <w:sz w:val="28"/>
-          <w:szCs w:val="28"/>
-        </w:rPr>
-        <w:t>HEIGHT</w:t>
-      </w:r>
-      <w:r>
-        <w:rPr>
-          <w:rFonts w:ascii="Bahnschrift" w:hAnsi="Bahnschrift"/>
-          <w:b/>
-          <w:bCs/>
-          <w:sz w:val="28"/>
-          <w:szCs w:val="28"/>
-        </w:rPr>
-        <w:t>][WIDTH] [CHANNELS]</w:t>
+        <w:t>Unsigned char image [HEIGHT][WIDTH] [CHANNELS]</w:t>
       </w:r>
     </w:p>
     <w:p>
@@ -248,6 +228,7 @@
       </w:pPr>
       <w:r>
         <w:rPr>
+          <w:noProof/>
           <w:sz w:val="28"/>
           <w:szCs w:val="28"/>
         </w:rPr>
@@ -322,13 +303,29 @@
         <w:t xml:space="preserve"> but we got the outer frame to be zero [Default Value]</w:t>
       </w:r>
     </w:p>
+    <w:p/>
+    <w:p/>
+    <w:p/>
+    <w:p/>
+    <w:p/>
+    <w:p/>
+    <w:p/>
     <w:p>
       <w:r>
+        <w:lastRenderedPageBreak/>
+        <w:t xml:space="preserve">We added Ghost </w:t>
+      </w:r>
+      <w:r>
+        <w:t>Cells [No Thing to Be Done]</w:t>
+      </w:r>
+    </w:p>
+    <w:p>
+      <w:r>
         <w:drawing>
-          <wp:inline distT="0" distB="0" distL="0" distR="0" wp14:anchorId="0A9B9105" wp14:editId="318D149E">
-            <wp:extent cx="6858000" cy="1174750"/>
-            <wp:effectExtent l="0" t="0" r="0" b="6350"/>
-            <wp:docPr id="1882781203" name="Picture 1" descr="A black screen with colorful text&#10;&#10;Description automatically generated"/>
+          <wp:inline distT="0" distB="0" distL="0" distR="0" wp14:anchorId="618119B3" wp14:editId="7D023D19">
+            <wp:extent cx="6858000" cy="1558925"/>
+            <wp:effectExtent l="0" t="0" r="0" b="3175"/>
+            <wp:docPr id="1737085439" name="Picture 1" descr="A computer screen with colorful text&#10;&#10;Description automatically generated"/>
             <wp:cNvGraphicFramePr>
               <a:graphicFrameLocks xmlns:a="http://schemas.openxmlformats.org/drawingml/2006/main" noChangeAspect="1"/>
             </wp:cNvGraphicFramePr>
@@ -336,7 +333,7 @@
               <a:graphicData uri="http://schemas.openxmlformats.org/drawingml/2006/picture">
                 <pic:pic xmlns:pic="http://schemas.openxmlformats.org/drawingml/2006/picture">
                   <pic:nvPicPr>
-                    <pic:cNvPr id="1882781203" name="Picture 1" descr="A black screen with colorful text&#10;&#10;Description automatically generated"/>
+                    <pic:cNvPr id="1737085439" name="Picture 1" descr="A computer screen with colorful text&#10;&#10;Description automatically generated"/>
                     <pic:cNvPicPr/>
                   </pic:nvPicPr>
                   <pic:blipFill>
@@ -348,7 +345,7 @@
                   <pic:spPr>
                     <a:xfrm>
                       <a:off x="0" y="0"/>
-                      <a:ext cx="6858000" cy="1174750"/>
+                      <a:ext cx="6858000" cy="1558925"/>
                     </a:xfrm>
                     <a:prstGeom prst="rect">
                       <a:avLst/>
@@ -369,33 +366,33 @@
         <mc:AlternateContent>
           <mc:Choice Requires="wps">
             <w:drawing>
-              <wp:anchor distT="0" distB="0" distL="114300" distR="114300" simplePos="0" relativeHeight="251663360" behindDoc="0" locked="0" layoutInCell="1" allowOverlap="1" wp14:anchorId="2E04811E" wp14:editId="6F4E66F4">
+              <wp:anchor distT="0" distB="0" distL="114300" distR="114300" simplePos="0" relativeHeight="251664384" behindDoc="0" locked="0" layoutInCell="1" allowOverlap="1" wp14:anchorId="0DF211A9" wp14:editId="2B7EC36E">
                 <wp:simplePos x="0" y="0"/>
                 <wp:positionH relativeFrom="column">
-                  <wp:posOffset>4604383</wp:posOffset>
+                  <wp:posOffset>873659</wp:posOffset>
                 </wp:positionH>
                 <wp:positionV relativeFrom="paragraph">
-                  <wp:posOffset>27307</wp:posOffset>
+                  <wp:posOffset>174399</wp:posOffset>
                 </wp:positionV>
-                <wp:extent cx="58105" cy="728027"/>
-                <wp:effectExtent l="7938" t="0" r="26352" b="26353"/>
+                <wp:extent cx="280570" cy="2648138"/>
+                <wp:effectExtent l="0" t="0" r="24765" b="19050"/>
                 <wp:wrapNone/>
-                <wp:docPr id="1311868908" name="Rectangle 1"/>
+                <wp:docPr id="694374096" name="Rectangle 2"/>
                 <wp:cNvGraphicFramePr/>
                 <a:graphic xmlns:a="http://schemas.openxmlformats.org/drawingml/2006/main">
                   <a:graphicData uri="http://schemas.microsoft.com/office/word/2010/wordprocessingShape">
                     <wps:wsp>
                       <wps:cNvSpPr/>
                       <wps:spPr>
-                        <a:xfrm rot="5400000">
+                        <a:xfrm>
                           <a:off x="0" y="0"/>
-                          <a:ext cx="58105" cy="728027"/>
+                          <a:ext cx="280570" cy="2648138"/>
                         </a:xfrm>
                         <a:prstGeom prst="rect">
                           <a:avLst/>
                         </a:prstGeom>
                         <a:noFill/>
-                        <a:ln w="6350">
+                        <a:ln>
                           <a:solidFill>
                             <a:srgbClr val="FF0000"/>
                           </a:solidFill>
@@ -403,18 +400,16 @@
                       </wps:spPr>
                       <wps:style>
                         <a:lnRef idx="2">
-                          <a:schemeClr val="accent1">
-                            <a:shade val="15000"/>
-                          </a:schemeClr>
+                          <a:schemeClr val="accent6"/>
                         </a:lnRef>
                         <a:fillRef idx="1">
-                          <a:schemeClr val="accent1"/>
+                          <a:schemeClr val="lt1"/>
                         </a:fillRef>
                         <a:effectRef idx="0">
-                          <a:schemeClr val="accent1"/>
+                          <a:schemeClr val="accent6"/>
                         </a:effectRef>
                         <a:fontRef idx="minor">
-                          <a:schemeClr val="lt1"/>
+                          <a:schemeClr val="dk1"/>
                         </a:fontRef>
                       </wps:style>
                       <wps:bodyPr rot="0" spcFirstLastPara="0" vertOverflow="overflow" horzOverflow="overflow" vert="horz" wrap="square" lIns="91440" tIns="45720" rIns="91440" bIns="45720" numCol="1" spcCol="0" rtlCol="0" fromWordArt="0" anchor="ctr" anchorCtr="0" forceAA="0" compatLnSpc="1">
@@ -437,165 +432,25 @@
           </mc:Choice>
           <mc:Fallback>
             <w:pict>
-              <v:rect w14:anchorId="4B18C98D" id="Rectangle 1" o:spid="_x0000_s1026" style="position:absolute;margin-left:362.55pt;margin-top:2.15pt;width:4.6pt;height:57.3pt;rotation:90;z-index:251663360;visibility:visible;mso-wrap-style:square;mso-width-percent:0;mso-height-percent:0;mso-wrap-distance-left:9pt;mso-wrap-distance-top:0;mso-wrap-distance-right:9pt;mso-wrap-distance-bottom:0;mso-position-horizontal:absolute;mso-position-horizontal-relative:text;mso-position-vertical:absolute;mso-position-vertical-relative:text;mso-width-percent:0;mso-height-percent:0;mso-width-relative:margin;mso-height-relative:margin;v-text-anchor:middle" o:gfxdata="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" filled="f" strokecolor="red" strokeweight=".5pt"/>
+              <v:rect w14:anchorId="41B95DAF" id="Rectangle 2" o:spid="_x0000_s1026" style="position:absolute;margin-left:68.8pt;margin-top:13.75pt;width:22.1pt;height:208.5pt;z-index:251664384;visibility:visible;mso-wrap-style:square;mso-width-percent:0;mso-height-percent:0;mso-wrap-distance-left:9pt;mso-wrap-distance-top:0;mso-wrap-distance-right:9pt;mso-wrap-distance-bottom:0;mso-position-horizontal:absolute;mso-position-horizontal-relative:text;mso-position-vertical:absolute;mso-position-vertical-relative:text;mso-width-percent:0;mso-height-percent:0;mso-width-relative:margin;mso-height-relative:margin;v-text-anchor:middle" o:gfxdata="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" filled="f" strokecolor="red" strokeweight="1pt"/>
             </w:pict>
           </mc:Fallback>
         </mc:AlternateContent>
       </w:r>
+    </w:p>
+    <w:p>
+      <w:pPr>
+        <w:jc w:val="center"/>
+      </w:pPr>
       <w:r>
         <w:rPr>
           <w:noProof/>
         </w:rPr>
-        <mc:AlternateContent>
-          <mc:Choice Requires="wps">
-            <w:drawing>
-              <wp:anchor distT="0" distB="0" distL="114300" distR="114300" simplePos="0" relativeHeight="251661312" behindDoc="0" locked="0" layoutInCell="1" allowOverlap="1" wp14:anchorId="64E463A1" wp14:editId="0A8CDE04">
-                <wp:simplePos x="0" y="0"/>
-                <wp:positionH relativeFrom="column">
-                  <wp:posOffset>3435350</wp:posOffset>
-                </wp:positionH>
-                <wp:positionV relativeFrom="paragraph">
-                  <wp:posOffset>58420</wp:posOffset>
-                </wp:positionV>
-                <wp:extent cx="79375" cy="425450"/>
-                <wp:effectExtent l="0" t="0" r="15875" b="12700"/>
-                <wp:wrapNone/>
-                <wp:docPr id="530200424" name="Rectangle 1"/>
-                <wp:cNvGraphicFramePr/>
-                <a:graphic xmlns:a="http://schemas.openxmlformats.org/drawingml/2006/main">
-                  <a:graphicData uri="http://schemas.microsoft.com/office/word/2010/wordprocessingShape">
-                    <wps:wsp>
-                      <wps:cNvSpPr/>
-                      <wps:spPr>
-                        <a:xfrm>
-                          <a:off x="0" y="0"/>
-                          <a:ext cx="79375" cy="425450"/>
-                        </a:xfrm>
-                        <a:prstGeom prst="rect">
-                          <a:avLst/>
-                        </a:prstGeom>
-                        <a:noFill/>
-                        <a:ln w="6350">
-                          <a:solidFill>
-                            <a:srgbClr val="FF0000"/>
-                          </a:solidFill>
-                        </a:ln>
-                      </wps:spPr>
-                      <wps:style>
-                        <a:lnRef idx="2">
-                          <a:schemeClr val="accent1">
-                            <a:shade val="15000"/>
-                          </a:schemeClr>
-                        </a:lnRef>
-                        <a:fillRef idx="1">
-                          <a:schemeClr val="accent1"/>
-                        </a:fillRef>
-                        <a:effectRef idx="0">
-                          <a:schemeClr val="accent1"/>
-                        </a:effectRef>
-                        <a:fontRef idx="minor">
-                          <a:schemeClr val="lt1"/>
-                        </a:fontRef>
-                      </wps:style>
-                      <wps:bodyPr rot="0" spcFirstLastPara="0" vertOverflow="overflow" horzOverflow="overflow" vert="horz" wrap="square" lIns="91440" tIns="45720" rIns="91440" bIns="45720" numCol="1" spcCol="0" rtlCol="0" fromWordArt="0" anchor="ctr" anchorCtr="0" forceAA="0" compatLnSpc="1">
-                        <a:prstTxWarp prst="textNoShape">
-                          <a:avLst/>
-                        </a:prstTxWarp>
-                        <a:noAutofit/>
-                      </wps:bodyPr>
-                    </wps:wsp>
-                  </a:graphicData>
-                </a:graphic>
-              </wp:anchor>
-            </w:drawing>
-          </mc:Choice>
-          <mc:Fallback>
-            <w:pict>
-              <v:rect w14:anchorId="308CB16A" id="Rectangle 1" o:spid="_x0000_s1026" style="position:absolute;margin-left:270.5pt;margin-top:4.6pt;width:6.25pt;height:33.5pt;z-index:251661312;visibility:visible;mso-wrap-style:square;mso-wrap-distance-left:9pt;mso-wrap-distance-top:0;mso-wrap-distance-right:9pt;mso-wrap-distance-bottom:0;mso-position-horizontal:absolute;mso-position-horizontal-relative:text;mso-position-vertical:absolute;mso-position-vertical-relative:text;v-text-anchor:middle" o:gfxdata="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" filled="f" strokecolor="red" strokeweight=".5pt"/>
-            </w:pict>
-          </mc:Fallback>
-        </mc:AlternateContent>
-      </w:r>
-      <w:r>
-        <w:rPr>
-          <w:noProof/>
-        </w:rPr>
-        <mc:AlternateContent>
-          <mc:Choice Requires="wps">
-            <w:drawing>
-              <wp:anchor distT="0" distB="0" distL="114300" distR="114300" simplePos="0" relativeHeight="251659264" behindDoc="0" locked="0" layoutInCell="1" allowOverlap="1" wp14:anchorId="7F636A8F" wp14:editId="48F1F172">
-                <wp:simplePos x="0" y="0"/>
-                <wp:positionH relativeFrom="column">
-                  <wp:posOffset>2584450</wp:posOffset>
-                </wp:positionH>
-                <wp:positionV relativeFrom="paragraph">
-                  <wp:posOffset>33020</wp:posOffset>
-                </wp:positionV>
-                <wp:extent cx="79375" cy="425450"/>
-                <wp:effectExtent l="0" t="0" r="15875" b="12700"/>
-                <wp:wrapNone/>
-                <wp:docPr id="1101356185" name="Rectangle 1"/>
-                <wp:cNvGraphicFramePr/>
-                <a:graphic xmlns:a="http://schemas.openxmlformats.org/drawingml/2006/main">
-                  <a:graphicData uri="http://schemas.microsoft.com/office/word/2010/wordprocessingShape">
-                    <wps:wsp>
-                      <wps:cNvSpPr/>
-                      <wps:spPr>
-                        <a:xfrm>
-                          <a:off x="0" y="0"/>
-                          <a:ext cx="79375" cy="425450"/>
-                        </a:xfrm>
-                        <a:prstGeom prst="rect">
-                          <a:avLst/>
-                        </a:prstGeom>
-                        <a:noFill/>
-                        <a:ln w="6350">
-                          <a:solidFill>
-                            <a:srgbClr val="FF0000"/>
-                          </a:solidFill>
-                        </a:ln>
-                      </wps:spPr>
-                      <wps:style>
-                        <a:lnRef idx="2">
-                          <a:schemeClr val="accent1">
-                            <a:shade val="15000"/>
-                          </a:schemeClr>
-                        </a:lnRef>
-                        <a:fillRef idx="1">
-                          <a:schemeClr val="accent1"/>
-                        </a:fillRef>
-                        <a:effectRef idx="0">
-                          <a:schemeClr val="accent1"/>
-                        </a:effectRef>
-                        <a:fontRef idx="minor">
-                          <a:schemeClr val="lt1"/>
-                        </a:fontRef>
-                      </wps:style>
-                      <wps:bodyPr rot="0" spcFirstLastPara="0" vertOverflow="overflow" horzOverflow="overflow" vert="horz" wrap="square" lIns="91440" tIns="45720" rIns="91440" bIns="45720" numCol="1" spcCol="0" rtlCol="0" fromWordArt="0" anchor="ctr" anchorCtr="0" forceAA="0" compatLnSpc="1">
-                        <a:prstTxWarp prst="textNoShape">
-                          <a:avLst/>
-                        </a:prstTxWarp>
-                        <a:noAutofit/>
-                      </wps:bodyPr>
-                    </wps:wsp>
-                  </a:graphicData>
-                </a:graphic>
-              </wp:anchor>
-            </w:drawing>
-          </mc:Choice>
-          <mc:Fallback>
-            <w:pict>
-              <v:rect w14:anchorId="7B114963" id="Rectangle 1" o:spid="_x0000_s1026" style="position:absolute;margin-left:203.5pt;margin-top:2.6pt;width:6.25pt;height:33.5pt;z-index:251659264;visibility:visible;mso-wrap-style:square;mso-wrap-distance-left:9pt;mso-wrap-distance-top:0;mso-wrap-distance-right:9pt;mso-wrap-distance-bottom:0;mso-position-horizontal:absolute;mso-position-horizontal-relative:text;mso-position-vertical:absolute;mso-position-vertical-relative:text;v-text-anchor:middle" o:gfxdata="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" filled="f" strokecolor="red" strokeweight=".5pt"/>
-            </w:pict>
-          </mc:Fallback>
-        </mc:AlternateContent>
-      </w:r>
-      <w:r>
         <w:drawing>
-          <wp:inline distT="0" distB="0" distL="0" distR="0" wp14:anchorId="735F21E8" wp14:editId="193F740A">
-            <wp:extent cx="6858000" cy="706120"/>
-            <wp:effectExtent l="0" t="0" r="0" b="0"/>
-            <wp:docPr id="1958643146" name="Picture 1"/>
+          <wp:inline distT="0" distB="0" distL="0" distR="0" wp14:anchorId="65AC8210" wp14:editId="56AC3588">
+            <wp:extent cx="4875530" cy="2439670"/>
+            <wp:effectExtent l="0" t="0" r="1270" b="0"/>
+            <wp:docPr id="794534678" name="Picture 1" descr="A cartoon of a child&#10;&#10;Description automatically generated"/>
             <wp:cNvGraphicFramePr>
               <a:graphicFrameLocks xmlns:a="http://schemas.openxmlformats.org/drawingml/2006/main" noChangeAspect="1"/>
             </wp:cNvGraphicFramePr>
@@ -603,23 +458,36 @@
               <a:graphicData uri="http://schemas.openxmlformats.org/drawingml/2006/picture">
                 <pic:pic xmlns:pic="http://schemas.openxmlformats.org/drawingml/2006/picture">
                   <pic:nvPicPr>
-                    <pic:cNvPr id="1958643146" name=""/>
-                    <pic:cNvPicPr/>
+                    <pic:cNvPr id="794534678" name="Picture 1" descr="A cartoon of a child&#10;&#10;Description automatically generated"/>
+                    <pic:cNvPicPr>
+                      <a:picLocks noChangeAspect="1" noChangeArrowheads="1"/>
+                    </pic:cNvPicPr>
                   </pic:nvPicPr>
                   <pic:blipFill>
-                    <a:blip r:embed="rId7"/>
+                    <a:blip r:embed="rId7">
+                      <a:extLst>
+                        <a:ext uri="{28A0092B-C50C-407E-A947-70E740481C1C}">
+                          <a14:useLocalDpi xmlns:a14="http://schemas.microsoft.com/office/drawing/2010/main" val="0"/>
+                        </a:ext>
+                      </a:extLst>
+                    </a:blip>
+                    <a:srcRect/>
                     <a:stretch>
                       <a:fillRect/>
                     </a:stretch>
                   </pic:blipFill>
-                  <pic:spPr>
+                  <pic:spPr bwMode="auto">
                     <a:xfrm>
                       <a:off x="0" y="0"/>
-                      <a:ext cx="6858000" cy="706120"/>
+                      <a:ext cx="4875530" cy="2439670"/>
                     </a:xfrm>
                     <a:prstGeom prst="rect">
                       <a:avLst/>
                     </a:prstGeom>
+                    <a:noFill/>
+                    <a:ln>
+                      <a:noFill/>
+                    </a:ln>
                   </pic:spPr>
                 </pic:pic>
               </a:graphicData>
@@ -629,95 +497,17 @@
       </w:r>
     </w:p>
     <w:p>
-      <w:r>
-        <w:lastRenderedPageBreak/>
-        <w:t>We added Ghost Cells</w:t>
-      </w:r>
-    </w:p>
-    <w:p>
-      <w:r>
-        <w:drawing>
-          <wp:inline distT="0" distB="0" distL="0" distR="0" wp14:anchorId="243903D8" wp14:editId="1C97AE72">
-            <wp:extent cx="6858000" cy="2022475"/>
-            <wp:effectExtent l="0" t="0" r="0" b="0"/>
-            <wp:docPr id="1453482281" name="Picture 1" descr="A screen shot of a computer program&#10;&#10;Description automatically generated"/>
-            <wp:cNvGraphicFramePr>
-              <a:graphicFrameLocks xmlns:a="http://schemas.openxmlformats.org/drawingml/2006/main" noChangeAspect="1"/>
-            </wp:cNvGraphicFramePr>
-            <a:graphic xmlns:a="http://schemas.openxmlformats.org/drawingml/2006/main">
-              <a:graphicData uri="http://schemas.openxmlformats.org/drawingml/2006/picture">
-                <pic:pic xmlns:pic="http://schemas.openxmlformats.org/drawingml/2006/picture">
-                  <pic:nvPicPr>
-                    <pic:cNvPr id="1453482281" name="Picture 1" descr="A screen shot of a computer program&#10;&#10;Description automatically generated"/>
-                    <pic:cNvPicPr/>
-                  </pic:nvPicPr>
-                  <pic:blipFill>
-                    <a:blip r:embed="rId8"/>
-                    <a:stretch>
-                      <a:fillRect/>
-                    </a:stretch>
-                  </pic:blipFill>
-                  <pic:spPr>
-                    <a:xfrm>
-                      <a:off x="0" y="0"/>
-                      <a:ext cx="6858000" cy="2022475"/>
-                    </a:xfrm>
-                    <a:prstGeom prst="rect">
-                      <a:avLst/>
-                    </a:prstGeom>
-                  </pic:spPr>
-                </pic:pic>
-              </a:graphicData>
-            </a:graphic>
-          </wp:inline>
-        </w:drawing>
-      </w:r>
-    </w:p>
-    <w:p>
-      <w:r>
-        <w:drawing>
-          <wp:inline distT="0" distB="0" distL="0" distR="0" wp14:anchorId="2FD6FB60" wp14:editId="2B80E5AE">
-            <wp:extent cx="6858000" cy="889635"/>
-            <wp:effectExtent l="0" t="0" r="0" b="5715"/>
-            <wp:docPr id="901606726" name="Picture 1" descr="A close up of a cup&#10;&#10;Description automatically generated"/>
-            <wp:cNvGraphicFramePr>
-              <a:graphicFrameLocks xmlns:a="http://schemas.openxmlformats.org/drawingml/2006/main" noChangeAspect="1"/>
-            </wp:cNvGraphicFramePr>
-            <a:graphic xmlns:a="http://schemas.openxmlformats.org/drawingml/2006/main">
-              <a:graphicData uri="http://schemas.openxmlformats.org/drawingml/2006/picture">
-                <pic:pic xmlns:pic="http://schemas.openxmlformats.org/drawingml/2006/picture">
-                  <pic:nvPicPr>
-                    <pic:cNvPr id="901606726" name="Picture 1" descr="A close up of a cup&#10;&#10;Description automatically generated"/>
-                    <pic:cNvPicPr/>
-                  </pic:nvPicPr>
-                  <pic:blipFill>
-                    <a:blip r:embed="rId9"/>
-                    <a:stretch>
-                      <a:fillRect/>
-                    </a:stretch>
-                  </pic:blipFill>
-                  <pic:spPr>
-                    <a:xfrm>
-                      <a:off x="0" y="0"/>
-                      <a:ext cx="6858000" cy="889635"/>
-                    </a:xfrm>
-                    <a:prstGeom prst="rect">
-                      <a:avLst/>
-                    </a:prstGeom>
-                  </pic:spPr>
-                </pic:pic>
-              </a:graphicData>
-            </a:graphic>
-          </wp:inline>
-        </w:drawing>
-      </w:r>
-    </w:p>
-    <w:p>
       <w:pPr>
         <w:jc w:val="center"/>
       </w:pPr>
       <w:r>
-        <w:t xml:space="preserve">No Black Border </w:t>
+        <w:t>No Black</w:t>
+      </w:r>
+      <w:r>
+        <w:t xml:space="preserve"> </w:t>
+      </w:r>
+      <w:r>
+        <w:t xml:space="preserve">Border </w:t>
       </w:r>
       <w:r>
         <w:rPr>
@@ -755,7 +545,17 @@
           </mc:Fallback>
         </mc:AlternateContent>
       </w:r>
+      <w:r>
+        <w:t xml:space="preserve"> </w:t>
+      </w:r>
+      <w:r>
+        <w:t>Grey</w:t>
+      </w:r>
+      <w:r>
+        <w:t xml:space="preserve"> [Averaged]</w:t>
+      </w:r>
     </w:p>
+    <w:p/>
     <w:sectPr>
       <w:pgSz w:w="12240" w:h="15840"/>
       <w:pgMar w:top="720" w:right="720" w:bottom="720" w:left="720" w:header="720" w:footer="720" w:gutter="0"/>
@@ -1465,6 +1265,7 @@
   <w:style w:type="character" w:default="1" w:styleId="DefaultParagraphFont">
     <w:name w:val="Default Paragraph Font"/>
     <w:uiPriority w:val="1"/>
+    <w:semiHidden/>
     <w:unhideWhenUsed/>
   </w:style>
   <w:style w:type="table" w:default="1" w:styleId="TableNormal">

--- a/Lab4/Report.docx
+++ b/Lab4/Report.docx
@@ -321,6 +321,9 @@
     </w:p>
     <w:p>
       <w:r>
+        <w:rPr>
+          <w:noProof/>
+        </w:rPr>
         <w:drawing>
           <wp:inline distT="0" distB="0" distL="0" distR="0" wp14:anchorId="618119B3" wp14:editId="7D023D19">
             <wp:extent cx="6858000" cy="1558925"/>
@@ -546,16 +549,849 @@
         </mc:AlternateContent>
       </w:r>
       <w:r>
-        <w:t xml:space="preserve"> </w:t>
-      </w:r>
-      <w:r>
-        <w:t>Grey</w:t>
-      </w:r>
-      <w:r>
-        <w:t xml:space="preserve"> [Averaged]</w:t>
+        <w:t xml:space="preserve"> Grey [Averaged]</w:t>
       </w:r>
     </w:p>
     <w:p/>
+    <w:p/>
+    <w:p/>
+    <w:tbl>
+      <w:tblPr>
+        <w:tblStyle w:val="TableGrid"/>
+        <w:tblW w:w="0" w:type="auto"/>
+        <w:tblLook w:val="04A0" w:firstRow="1" w:lastRow="0" w:firstColumn="1" w:lastColumn="0" w:noHBand="0" w:noVBand="1"/>
+      </w:tblPr>
+      <w:tblGrid>
+        <w:gridCol w:w="1489"/>
+        <w:gridCol w:w="1552"/>
+        <w:gridCol w:w="1388"/>
+        <w:gridCol w:w="1161"/>
+        <w:gridCol w:w="1388"/>
+        <w:gridCol w:w="1161"/>
+        <w:gridCol w:w="1388"/>
+        <w:gridCol w:w="1263"/>
+      </w:tblGrid>
+      <w:tr>
+        <w:tc>
+          <w:tcPr>
+            <w:tcW w:w="3041" w:type="dxa"/>
+            <w:gridSpan w:val="2"/>
+            <w:vMerge w:val="restart"/>
+          </w:tcPr>
+          <w:p/>
+        </w:tc>
+        <w:tc>
+          <w:tcPr>
+            <w:tcW w:w="2549" w:type="dxa"/>
+            <w:gridSpan w:val="2"/>
+          </w:tcPr>
+          <w:p>
+            <w:pPr>
+              <w:jc w:val="center"/>
+            </w:pPr>
+            <w:r>
+              <w:t>Kernel 1</w:t>
+            </w:r>
+          </w:p>
+        </w:tc>
+        <w:tc>
+          <w:tcPr>
+            <w:tcW w:w="2549" w:type="dxa"/>
+            <w:gridSpan w:val="2"/>
+          </w:tcPr>
+          <w:p>
+            <w:pPr>
+              <w:jc w:val="center"/>
+            </w:pPr>
+            <w:r>
+              <w:t>Kernel 2</w:t>
+            </w:r>
+          </w:p>
+        </w:tc>
+        <w:tc>
+          <w:tcPr>
+            <w:tcW w:w="2651" w:type="dxa"/>
+            <w:gridSpan w:val="2"/>
+          </w:tcPr>
+          <w:p>
+            <w:pPr>
+              <w:jc w:val="center"/>
+            </w:pPr>
+            <w:r>
+              <w:t>Kernel 3</w:t>
+            </w:r>
+          </w:p>
+        </w:tc>
+      </w:tr>
+      <w:tr>
+        <w:tc>
+          <w:tcPr>
+            <w:tcW w:w="3041" w:type="dxa"/>
+            <w:gridSpan w:val="2"/>
+            <w:vMerge/>
+          </w:tcPr>
+          <w:p/>
+        </w:tc>
+        <w:tc>
+          <w:tcPr>
+            <w:tcW w:w="1388" w:type="dxa"/>
+          </w:tcPr>
+          <w:p>
+            <w:r>
+              <w:t>Constant</w:t>
+            </w:r>
+          </w:p>
+        </w:tc>
+        <w:tc>
+          <w:tcPr>
+            <w:tcW w:w="1161" w:type="dxa"/>
+          </w:tcPr>
+          <w:p>
+            <w:r>
+              <w:t>Normal</w:t>
+            </w:r>
+          </w:p>
+        </w:tc>
+        <w:tc>
+          <w:tcPr>
+            <w:tcW w:w="1388" w:type="dxa"/>
+          </w:tcPr>
+          <w:p>
+            <w:r>
+              <w:t>Constant</w:t>
+            </w:r>
+          </w:p>
+        </w:tc>
+        <w:tc>
+          <w:tcPr>
+            <w:tcW w:w="1161" w:type="dxa"/>
+          </w:tcPr>
+          <w:p>
+            <w:r>
+              <w:t>Normal</w:t>
+            </w:r>
+          </w:p>
+        </w:tc>
+        <w:tc>
+          <w:tcPr>
+            <w:tcW w:w="1388" w:type="dxa"/>
+          </w:tcPr>
+          <w:p>
+            <w:r>
+              <w:t>Constant</w:t>
+            </w:r>
+          </w:p>
+        </w:tc>
+        <w:tc>
+          <w:tcPr>
+            <w:tcW w:w="1263" w:type="dxa"/>
+          </w:tcPr>
+          <w:p>
+            <w:r>
+              <w:t>Normal</w:t>
+            </w:r>
+          </w:p>
+        </w:tc>
+      </w:tr>
+      <w:tr>
+        <w:trPr>
+          <w:trHeight w:val="647"/>
+        </w:trPr>
+        <w:tc>
+          <w:tcPr>
+            <w:tcW w:w="1489" w:type="dxa"/>
+            <w:vMerge w:val="restart"/>
+          </w:tcPr>
+          <w:p>
+            <w:pPr>
+              <w:jc w:val="center"/>
+            </w:pPr>
+          </w:p>
+          <w:p>
+            <w:pPr>
+              <w:jc w:val="center"/>
+            </w:pPr>
+          </w:p>
+          <w:p>
+            <w:pPr>
+              <w:jc w:val="center"/>
+            </w:pPr>
+          </w:p>
+          <w:p>
+            <w:pPr>
+              <w:jc w:val="center"/>
+            </w:pPr>
+            <w:r>
+              <w:t>512x256 images</w:t>
+            </w:r>
+          </w:p>
+        </w:tc>
+        <w:tc>
+          <w:tcPr>
+            <w:tcW w:w="1552" w:type="dxa"/>
+          </w:tcPr>
+          <w:p>
+            <w:pPr>
+              <w:jc w:val="center"/>
+            </w:pPr>
+            <w:r>
+              <w:t>Averaging Filter</w:t>
+            </w:r>
+          </w:p>
+          <w:p>
+            <w:pPr>
+              <w:jc w:val="center"/>
+            </w:pPr>
+            <w:r>
+              <w:t>3x3</w:t>
+            </w:r>
+          </w:p>
+          <w:p>
+            <w:pPr>
+              <w:jc w:val="center"/>
+            </w:pPr>
+          </w:p>
+        </w:tc>
+        <w:tc>
+          <w:tcPr>
+            <w:tcW w:w="1388" w:type="dxa"/>
+          </w:tcPr>
+          <w:p>
+            <w:pPr>
+              <w:jc w:val="center"/>
+            </w:pPr>
+          </w:p>
+          <w:p>
+            <w:pPr>
+              <w:jc w:val="center"/>
+            </w:pPr>
+            <w:r>
+              <w:t>213.89us</w:t>
+            </w:r>
+          </w:p>
+        </w:tc>
+        <w:tc>
+          <w:tcPr>
+            <w:tcW w:w="1161" w:type="dxa"/>
+          </w:tcPr>
+          <w:p>
+            <w:pPr>
+              <w:jc w:val="center"/>
+            </w:pPr>
+          </w:p>
+          <w:p>
+            <w:pPr>
+              <w:jc w:val="center"/>
+            </w:pPr>
+            <w:r>
+              <w:t>232.83us</w:t>
+            </w:r>
+          </w:p>
+        </w:tc>
+        <w:tc>
+          <w:tcPr>
+            <w:tcW w:w="1388" w:type="dxa"/>
+          </w:tcPr>
+          <w:p>
+            <w:pPr>
+              <w:jc w:val="center"/>
+            </w:pPr>
+          </w:p>
+          <w:p>
+            <w:pPr>
+              <w:jc w:val="center"/>
+            </w:pPr>
+            <w:r>
+              <w:t>210.91us</w:t>
+            </w:r>
+          </w:p>
+        </w:tc>
+        <w:tc>
+          <w:tcPr>
+            <w:tcW w:w="1161" w:type="dxa"/>
+          </w:tcPr>
+          <w:p>
+            <w:pPr>
+              <w:jc w:val="center"/>
+            </w:pPr>
+          </w:p>
+          <w:p>
+            <w:pPr>
+              <w:jc w:val="center"/>
+            </w:pPr>
+            <w:r>
+              <w:t>241.12us</w:t>
+            </w:r>
+          </w:p>
+        </w:tc>
+        <w:tc>
+          <w:tcPr>
+            <w:tcW w:w="1388" w:type="dxa"/>
+          </w:tcPr>
+          <w:p>
+            <w:pPr>
+              <w:jc w:val="center"/>
+            </w:pPr>
+          </w:p>
+          <w:p>
+            <w:pPr>
+              <w:jc w:val="center"/>
+            </w:pPr>
+            <w:r>
+              <w:t>220.87us</w:t>
+            </w:r>
+          </w:p>
+        </w:tc>
+        <w:tc>
+          <w:tcPr>
+            <w:tcW w:w="1263" w:type="dxa"/>
+          </w:tcPr>
+          <w:p>
+            <w:pPr>
+              <w:jc w:val="center"/>
+            </w:pPr>
+          </w:p>
+          <w:p>
+            <w:pPr>
+              <w:jc w:val="center"/>
+            </w:pPr>
+            <w:r>
+              <w:t>240.61us</w:t>
+            </w:r>
+          </w:p>
+        </w:tc>
+      </w:tr>
+      <w:tr>
+        <w:trPr>
+          <w:trHeight w:val="1074"/>
+        </w:trPr>
+        <w:tc>
+          <w:tcPr>
+            <w:tcW w:w="1489" w:type="dxa"/>
+            <w:vMerge/>
+          </w:tcPr>
+          <w:p>
+            <w:pPr>
+              <w:jc w:val="center"/>
+            </w:pPr>
+          </w:p>
+        </w:tc>
+        <w:tc>
+          <w:tcPr>
+            <w:tcW w:w="1552" w:type="dxa"/>
+          </w:tcPr>
+          <w:p>
+            <w:pPr>
+              <w:jc w:val="center"/>
+            </w:pPr>
+            <w:r>
+              <w:t>Averaging Filter</w:t>
+            </w:r>
+          </w:p>
+          <w:p>
+            <w:pPr>
+              <w:jc w:val="center"/>
+            </w:pPr>
+            <w:r>
+              <w:t>9x9</w:t>
+            </w:r>
+          </w:p>
+          <w:p>
+            <w:pPr>
+              <w:jc w:val="center"/>
+            </w:pPr>
+          </w:p>
+        </w:tc>
+        <w:tc>
+          <w:tcPr>
+            <w:tcW w:w="1388" w:type="dxa"/>
+          </w:tcPr>
+          <w:p>
+            <w:pPr>
+              <w:jc w:val="center"/>
+            </w:pPr>
+          </w:p>
+          <w:p>
+            <w:pPr>
+              <w:jc w:val="center"/>
+            </w:pPr>
+            <w:r>
+              <w:t>1.6298ms</w:t>
+            </w:r>
+          </w:p>
+        </w:tc>
+        <w:tc>
+          <w:tcPr>
+            <w:tcW w:w="1161" w:type="dxa"/>
+          </w:tcPr>
+          <w:p>
+            <w:pPr>
+              <w:jc w:val="center"/>
+            </w:pPr>
+          </w:p>
+          <w:p>
+            <w:pPr>
+              <w:jc w:val="center"/>
+            </w:pPr>
+            <w:r>
+              <w:t>1.8487ms</w:t>
+            </w:r>
+          </w:p>
+        </w:tc>
+        <w:tc>
+          <w:tcPr>
+            <w:tcW w:w="1388" w:type="dxa"/>
+          </w:tcPr>
+          <w:p>
+            <w:pPr>
+              <w:jc w:val="center"/>
+            </w:pPr>
+          </w:p>
+          <w:p>
+            <w:pPr>
+              <w:jc w:val="center"/>
+            </w:pPr>
+            <w:r>
+              <w:t>1.2887ms</w:t>
+            </w:r>
+          </w:p>
+        </w:tc>
+        <w:tc>
+          <w:tcPr>
+            <w:tcW w:w="1161" w:type="dxa"/>
+          </w:tcPr>
+          <w:p>
+            <w:pPr>
+              <w:jc w:val="center"/>
+            </w:pPr>
+          </w:p>
+          <w:p>
+            <w:pPr>
+              <w:jc w:val="center"/>
+            </w:pPr>
+            <w:r>
+              <w:t>1.6507ms</w:t>
+            </w:r>
+          </w:p>
+        </w:tc>
+        <w:tc>
+          <w:tcPr>
+            <w:tcW w:w="1388" w:type="dxa"/>
+          </w:tcPr>
+          <w:p>
+            <w:pPr>
+              <w:jc w:val="center"/>
+            </w:pPr>
+          </w:p>
+          <w:p>
+            <w:pPr>
+              <w:jc w:val="center"/>
+            </w:pPr>
+            <w:r>
+              <w:t>1.7210ms</w:t>
+            </w:r>
+          </w:p>
+        </w:tc>
+        <w:tc>
+          <w:tcPr>
+            <w:tcW w:w="1263" w:type="dxa"/>
+          </w:tcPr>
+          <w:p>
+            <w:pPr>
+              <w:jc w:val="center"/>
+            </w:pPr>
+          </w:p>
+          <w:p>
+            <w:pPr>
+              <w:jc w:val="center"/>
+            </w:pPr>
+            <w:r>
+              <w:t>1.5615ms</w:t>
+            </w:r>
+          </w:p>
+        </w:tc>
+      </w:tr>
+      <w:tr>
+        <w:trPr>
+          <w:trHeight w:val="647"/>
+        </w:trPr>
+        <w:tc>
+          <w:tcPr>
+            <w:tcW w:w="1489" w:type="dxa"/>
+            <w:vMerge w:val="restart"/>
+          </w:tcPr>
+          <w:p>
+            <w:pPr>
+              <w:jc w:val="center"/>
+            </w:pPr>
+          </w:p>
+          <w:p>
+            <w:pPr>
+              <w:jc w:val="center"/>
+            </w:pPr>
+          </w:p>
+          <w:p>
+            <w:pPr>
+              <w:jc w:val="center"/>
+            </w:pPr>
+          </w:p>
+          <w:p>
+            <w:pPr>
+              <w:jc w:val="center"/>
+            </w:pPr>
+            <w:r>
+              <w:t>2000x1500</w:t>
+            </w:r>
+          </w:p>
+          <w:p>
+            <w:pPr>
+              <w:jc w:val="center"/>
+            </w:pPr>
+            <w:r>
+              <w:t>images</w:t>
+            </w:r>
+          </w:p>
+        </w:tc>
+        <w:tc>
+          <w:tcPr>
+            <w:tcW w:w="1552" w:type="dxa"/>
+          </w:tcPr>
+          <w:p>
+            <w:pPr>
+              <w:jc w:val="center"/>
+            </w:pPr>
+            <w:r>
+              <w:t>Averaging Filter</w:t>
+            </w:r>
+          </w:p>
+          <w:p>
+            <w:pPr>
+              <w:jc w:val="center"/>
+            </w:pPr>
+            <w:r>
+              <w:t>3x3</w:t>
+            </w:r>
+          </w:p>
+          <w:p>
+            <w:pPr>
+              <w:jc w:val="center"/>
+            </w:pPr>
+          </w:p>
+        </w:tc>
+        <w:tc>
+          <w:tcPr>
+            <w:tcW w:w="1388" w:type="dxa"/>
+          </w:tcPr>
+          <w:p>
+            <w:pPr>
+              <w:jc w:val="center"/>
+            </w:pPr>
+          </w:p>
+          <w:p>
+            <w:pPr>
+              <w:jc w:val="center"/>
+            </w:pPr>
+            <w:r>
+              <w:t>4.5195ms</w:t>
+            </w:r>
+          </w:p>
+        </w:tc>
+        <w:tc>
+          <w:tcPr>
+            <w:tcW w:w="1161" w:type="dxa"/>
+          </w:tcPr>
+          <w:p>
+            <w:pPr>
+              <w:jc w:val="center"/>
+            </w:pPr>
+          </w:p>
+          <w:p>
+            <w:pPr>
+              <w:jc w:val="center"/>
+            </w:pPr>
+            <w:r>
+              <w:t>5.1809ms</w:t>
+            </w:r>
+          </w:p>
+        </w:tc>
+        <w:tc>
+          <w:tcPr>
+            <w:tcW w:w="1388" w:type="dxa"/>
+          </w:tcPr>
+          <w:p>
+            <w:pPr>
+              <w:jc w:val="center"/>
+            </w:pPr>
+          </w:p>
+          <w:p>
+            <w:pPr>
+              <w:jc w:val="center"/>
+            </w:pPr>
+            <w:r>
+              <w:t>4.7189ms</w:t>
+            </w:r>
+          </w:p>
+        </w:tc>
+        <w:tc>
+          <w:tcPr>
+            <w:tcW w:w="1161" w:type="dxa"/>
+          </w:tcPr>
+          <w:p>
+            <w:pPr>
+              <w:jc w:val="center"/>
+            </w:pPr>
+          </w:p>
+          <w:p>
+            <w:pPr>
+              <w:jc w:val="center"/>
+            </w:pPr>
+            <w:r>
+              <w:t>5.8547ms</w:t>
+            </w:r>
+          </w:p>
+        </w:tc>
+        <w:tc>
+          <w:tcPr>
+            <w:tcW w:w="1388" w:type="dxa"/>
+          </w:tcPr>
+          <w:p>
+            <w:pPr>
+              <w:jc w:val="center"/>
+            </w:pPr>
+          </w:p>
+          <w:p>
+            <w:pPr>
+              <w:jc w:val="center"/>
+            </w:pPr>
+            <w:r>
+              <w:t>4.8305ms</w:t>
+            </w:r>
+          </w:p>
+        </w:tc>
+        <w:tc>
+          <w:tcPr>
+            <w:tcW w:w="1263" w:type="dxa"/>
+          </w:tcPr>
+          <w:p>
+            <w:pPr>
+              <w:jc w:val="center"/>
+            </w:pPr>
+          </w:p>
+          <w:p>
+            <w:pPr>
+              <w:jc w:val="center"/>
+            </w:pPr>
+            <w:r>
+              <w:t>5.3571ms</w:t>
+            </w:r>
+          </w:p>
+        </w:tc>
+      </w:tr>
+      <w:tr>
+        <w:trPr>
+          <w:trHeight w:val="1074"/>
+        </w:trPr>
+        <w:tc>
+          <w:tcPr>
+            <w:tcW w:w="1489" w:type="dxa"/>
+            <w:vMerge/>
+          </w:tcPr>
+          <w:p>
+            <w:pPr>
+              <w:jc w:val="center"/>
+            </w:pPr>
+          </w:p>
+        </w:tc>
+        <w:tc>
+          <w:tcPr>
+            <w:tcW w:w="1552" w:type="dxa"/>
+          </w:tcPr>
+          <w:p>
+            <w:pPr>
+              <w:jc w:val="center"/>
+            </w:pPr>
+            <w:r>
+              <w:t>Averaging Filter</w:t>
+            </w:r>
+          </w:p>
+          <w:p>
+            <w:pPr>
+              <w:jc w:val="center"/>
+            </w:pPr>
+            <w:r>
+              <w:t>9x9</w:t>
+            </w:r>
+          </w:p>
+          <w:p>
+            <w:pPr>
+              <w:jc w:val="center"/>
+            </w:pPr>
+          </w:p>
+        </w:tc>
+        <w:tc>
+          <w:tcPr>
+            <w:tcW w:w="1388" w:type="dxa"/>
+          </w:tcPr>
+          <w:p>
+            <w:pPr>
+              <w:jc w:val="center"/>
+            </w:pPr>
+          </w:p>
+          <w:p>
+            <w:pPr>
+              <w:jc w:val="center"/>
+            </w:pPr>
+            <w:r>
+              <w:t>33.984ms</w:t>
+            </w:r>
+          </w:p>
+        </w:tc>
+        <w:tc>
+          <w:tcPr>
+            <w:tcW w:w="1161" w:type="dxa"/>
+          </w:tcPr>
+          <w:p>
+            <w:pPr>
+              <w:jc w:val="center"/>
+            </w:pPr>
+          </w:p>
+          <w:p>
+            <w:pPr>
+              <w:jc w:val="center"/>
+            </w:pPr>
+            <w:r>
+              <w:t>39.688ms</w:t>
+            </w:r>
+          </w:p>
+        </w:tc>
+        <w:tc>
+          <w:tcPr>
+            <w:tcW w:w="1388" w:type="dxa"/>
+          </w:tcPr>
+          <w:p>
+            <w:pPr>
+              <w:jc w:val="center"/>
+            </w:pPr>
+          </w:p>
+          <w:p>
+            <w:pPr>
+              <w:jc w:val="center"/>
+            </w:pPr>
+            <w:r>
+              <w:t>26.769ms</w:t>
+            </w:r>
+          </w:p>
+        </w:tc>
+        <w:tc>
+          <w:tcPr>
+            <w:tcW w:w="1161" w:type="dxa"/>
+          </w:tcPr>
+          <w:p>
+            <w:pPr>
+              <w:jc w:val="center"/>
+            </w:pPr>
+          </w:p>
+          <w:p>
+            <w:pPr>
+              <w:jc w:val="center"/>
+            </w:pPr>
+            <w:r>
+              <w:t>35.751ms</w:t>
+            </w:r>
+          </w:p>
+        </w:tc>
+        <w:tc>
+          <w:tcPr>
+            <w:tcW w:w="1388" w:type="dxa"/>
+          </w:tcPr>
+          <w:p>
+            <w:pPr>
+              <w:jc w:val="center"/>
+            </w:pPr>
+          </w:p>
+          <w:p>
+            <w:pPr>
+              <w:jc w:val="center"/>
+            </w:pPr>
+            <w:r>
+              <w:t>32.113ms</w:t>
+            </w:r>
+          </w:p>
+        </w:tc>
+        <w:tc>
+          <w:tcPr>
+            <w:tcW w:w="1263" w:type="dxa"/>
+          </w:tcPr>
+          <w:p>
+            <w:pPr>
+              <w:jc w:val="center"/>
+            </w:pPr>
+          </w:p>
+          <w:p>
+            <w:pPr>
+              <w:jc w:val="center"/>
+            </w:pPr>
+            <w:r>
+              <w:t>37.574ms</w:t>
+            </w:r>
+          </w:p>
+        </w:tc>
+      </w:tr>
+    </w:tbl>
+    <w:p>
+      <w:r>
+        <w:lastRenderedPageBreak/>
+        <w:t>Notes &amp; conclusions:</w:t>
+      </w:r>
+    </w:p>
+    <w:p>
+      <w:pPr>
+        <w:pStyle w:val="ListParagraph"/>
+        <w:numPr>
+          <w:ilvl w:val="0"/>
+          <w:numId w:val="2"/>
+        </w:numPr>
+      </w:pPr>
+      <w:r>
+        <w:t xml:space="preserve">Increasing the filter dimensions results in increasing the overall kernel time, despite the used technique. </w:t>
+      </w:r>
+    </w:p>
+    <w:p>
+      <w:pPr>
+        <w:pStyle w:val="ListParagraph"/>
+        <w:numPr>
+          <w:ilvl w:val="0"/>
+          <w:numId w:val="2"/>
+        </w:numPr>
+      </w:pPr>
+      <w:r>
+        <w:t>Using constant memory, increases the performance of a kernel, almost all the time.</w:t>
+      </w:r>
+    </w:p>
+    <w:p>
+      <w:pPr>
+        <w:pStyle w:val="ListParagraph"/>
+        <w:numPr>
+          <w:ilvl w:val="0"/>
+          <w:numId w:val="2"/>
+        </w:numPr>
+      </w:pPr>
+      <w:r>
+        <w:t>Kernel 2, where the block dimension matches the input tile, provides an overall better performance.</w:t>
+      </w:r>
+    </w:p>
+    <w:p>
+      <w:pPr>
+        <w:pStyle w:val="ListParagraph"/>
+        <w:numPr>
+          <w:ilvl w:val="0"/>
+          <w:numId w:val="2"/>
+        </w:numPr>
+      </w:pPr>
+      <w:r>
+        <w:t xml:space="preserve"> </w:t>
+      </w:r>
+    </w:p>
     <w:sectPr>
       <w:pgSz w:w="12240" w:h="15840"/>
       <w:pgMar w:top="720" w:right="720" w:bottom="720" w:left="720" w:header="720" w:footer="720" w:gutter="0"/>
@@ -657,8 +1493,124 @@
       </w:pPr>
     </w:lvl>
   </w:abstractNum>
+  <w:abstractNum w:abstractNumId="1" w15:restartNumberingAfterBreak="0">
+    <w:nsid w:val="305F5AF0"/>
+    <w:multiLevelType w:val="hybridMultilevel"/>
+    <w:tmpl w:val="181AEA2C"/>
+    <w:lvl w:ilvl="0" w:tplc="7F8A7984">
+      <w:start w:val="1"/>
+      <w:numFmt w:val="bullet"/>
+      <w:lvlText w:val="-"/>
+      <w:lvlJc w:val="left"/>
+      <w:pPr>
+        <w:ind w:left="720" w:hanging="360"/>
+      </w:pPr>
+      <w:rPr>
+        <w:rFonts w:ascii="Aptos" w:eastAsiaTheme="minorHAnsi" w:hAnsi="Aptos" w:cstheme="minorBidi" w:hint="default"/>
+      </w:rPr>
+    </w:lvl>
+    <w:lvl w:ilvl="1" w:tplc="04090003" w:tentative="1">
+      <w:start w:val="1"/>
+      <w:numFmt w:val="bullet"/>
+      <w:lvlText w:val="o"/>
+      <w:lvlJc w:val="left"/>
+      <w:pPr>
+        <w:ind w:left="1440" w:hanging="360"/>
+      </w:pPr>
+      <w:rPr>
+        <w:rFonts w:ascii="Courier New" w:hAnsi="Courier New" w:cs="Courier New" w:hint="default"/>
+      </w:rPr>
+    </w:lvl>
+    <w:lvl w:ilvl="2" w:tplc="04090005" w:tentative="1">
+      <w:start w:val="1"/>
+      <w:numFmt w:val="bullet"/>
+      <w:lvlText w:val=""/>
+      <w:lvlJc w:val="left"/>
+      <w:pPr>
+        <w:ind w:left="2160" w:hanging="360"/>
+      </w:pPr>
+      <w:rPr>
+        <w:rFonts w:ascii="Wingdings" w:hAnsi="Wingdings" w:hint="default"/>
+      </w:rPr>
+    </w:lvl>
+    <w:lvl w:ilvl="3" w:tplc="04090001" w:tentative="1">
+      <w:start w:val="1"/>
+      <w:numFmt w:val="bullet"/>
+      <w:lvlText w:val=""/>
+      <w:lvlJc w:val="left"/>
+      <w:pPr>
+        <w:ind w:left="2880" w:hanging="360"/>
+      </w:pPr>
+      <w:rPr>
+        <w:rFonts w:ascii="Symbol" w:hAnsi="Symbol" w:hint="default"/>
+      </w:rPr>
+    </w:lvl>
+    <w:lvl w:ilvl="4" w:tplc="04090003" w:tentative="1">
+      <w:start w:val="1"/>
+      <w:numFmt w:val="bullet"/>
+      <w:lvlText w:val="o"/>
+      <w:lvlJc w:val="left"/>
+      <w:pPr>
+        <w:ind w:left="3600" w:hanging="360"/>
+      </w:pPr>
+      <w:rPr>
+        <w:rFonts w:ascii="Courier New" w:hAnsi="Courier New" w:cs="Courier New" w:hint="default"/>
+      </w:rPr>
+    </w:lvl>
+    <w:lvl w:ilvl="5" w:tplc="04090005" w:tentative="1">
+      <w:start w:val="1"/>
+      <w:numFmt w:val="bullet"/>
+      <w:lvlText w:val=""/>
+      <w:lvlJc w:val="left"/>
+      <w:pPr>
+        <w:ind w:left="4320" w:hanging="360"/>
+      </w:pPr>
+      <w:rPr>
+        <w:rFonts w:ascii="Wingdings" w:hAnsi="Wingdings" w:hint="default"/>
+      </w:rPr>
+    </w:lvl>
+    <w:lvl w:ilvl="6" w:tplc="04090001" w:tentative="1">
+      <w:start w:val="1"/>
+      <w:numFmt w:val="bullet"/>
+      <w:lvlText w:val=""/>
+      <w:lvlJc w:val="left"/>
+      <w:pPr>
+        <w:ind w:left="5040" w:hanging="360"/>
+      </w:pPr>
+      <w:rPr>
+        <w:rFonts w:ascii="Symbol" w:hAnsi="Symbol" w:hint="default"/>
+      </w:rPr>
+    </w:lvl>
+    <w:lvl w:ilvl="7" w:tplc="04090003" w:tentative="1">
+      <w:start w:val="1"/>
+      <w:numFmt w:val="bullet"/>
+      <w:lvlText w:val="o"/>
+      <w:lvlJc w:val="left"/>
+      <w:pPr>
+        <w:ind w:left="5760" w:hanging="360"/>
+      </w:pPr>
+      <w:rPr>
+        <w:rFonts w:ascii="Courier New" w:hAnsi="Courier New" w:cs="Courier New" w:hint="default"/>
+      </w:rPr>
+    </w:lvl>
+    <w:lvl w:ilvl="8" w:tplc="04090005" w:tentative="1">
+      <w:start w:val="1"/>
+      <w:numFmt w:val="bullet"/>
+      <w:lvlText w:val=""/>
+      <w:lvlJc w:val="left"/>
+      <w:pPr>
+        <w:ind w:left="6480" w:hanging="360"/>
+      </w:pPr>
+      <w:rPr>
+        <w:rFonts w:ascii="Wingdings" w:hAnsi="Wingdings" w:hint="default"/>
+      </w:rPr>
+    </w:lvl>
+  </w:abstractNum>
   <w:num w:numId="1" w16cid:durableId="913323132">
     <w:abstractNumId w:val="0"/>
+  </w:num>
+  <w:num w:numId="2" w16cid:durableId="1251426960">
+    <w:abstractNumId w:val="1"/>
   </w:num>
 </w:numbering>
 </file>
@@ -1063,6 +2015,7 @@
   <w:style w:type="paragraph" w:default="1" w:styleId="Normal">
     <w:name w:val="Normal"/>
     <w:qFormat/>
+    <w:rsid w:val="00365E93"/>
   </w:style>
   <w:style w:type="paragraph" w:styleId="Heading1">
     <w:name w:val="heading 1"/>
@@ -1577,6 +2530,25 @@
       <w:color w:val="0F4761" w:themeColor="accent1" w:themeShade="BF"/>
       <w:spacing w:val="5"/>
     </w:rPr>
+  </w:style>
+  <w:style w:type="table" w:styleId="TableGrid">
+    <w:name w:val="Table Grid"/>
+    <w:basedOn w:val="TableNormal"/>
+    <w:uiPriority w:val="39"/>
+    <w:rsid w:val="00F35D9C"/>
+    <w:pPr>
+      <w:spacing w:after="0" w:line="240" w:lineRule="auto"/>
+    </w:pPr>
+    <w:tblPr>
+      <w:tblBorders>
+        <w:top w:val="single" w:sz="4" w:space="0" w:color="auto"/>
+        <w:left w:val="single" w:sz="4" w:space="0" w:color="auto"/>
+        <w:bottom w:val="single" w:sz="4" w:space="0" w:color="auto"/>
+        <w:right w:val="single" w:sz="4" w:space="0" w:color="auto"/>
+        <w:insideH w:val="single" w:sz="4" w:space="0" w:color="auto"/>
+        <w:insideV w:val="single" w:sz="4" w:space="0" w:color="auto"/>
+      </w:tblBorders>
+    </w:tblPr>
   </w:style>
 </w:styles>
 </file>

--- a/Lab4/Report.docx
+++ b/Lab4/Report.docx
@@ -1353,8 +1353,28 @@
         </w:numPr>
       </w:pPr>
       <w:r>
-        <w:t xml:space="preserve">Increasing the filter dimensions results in increasing the overall kernel time, despite the used technique. </w:t>
-      </w:r>
+        <w:t xml:space="preserve">Increasing the filter </w:t>
+      </w:r>
+      <w:r>
+        <w:t>or the i</w:t>
+      </w:r>
+      <w:r>
+        <w:t xml:space="preserve">nput image </w:t>
+      </w:r>
+      <w:r>
+        <w:t>dimensions</w:t>
+      </w:r>
+      <w:r>
+        <w:t xml:space="preserve"> </w:t>
+      </w:r>
+      <w:r>
+        <w:t xml:space="preserve">results in increasing the overall kernel time, despite the used technique. </w:t>
+      </w:r>
+    </w:p>
+    <w:p>
+      <w:pPr>
+        <w:pStyle w:val="ListParagraph"/>
+      </w:pPr>
     </w:p>
     <w:p>
       <w:pPr>
@@ -1365,8 +1385,41 @@
         </w:numPr>
       </w:pPr>
       <w:r>
-        <w:t>Using constant memory, increases the performance of a kernel, almost all the time.</w:t>
-      </w:r>
+        <w:t>In case of increasing the filter dimensions, k</w:t>
+      </w:r>
+      <w:r>
+        <w:t xml:space="preserve">2 </w:t>
+      </w:r>
+      <w:r>
+        <w:t>&amp; k</w:t>
+      </w:r>
+      <w:r>
+        <w:t xml:space="preserve">3 </w:t>
+      </w:r>
+      <w:r>
+        <w:t>are both</w:t>
+      </w:r>
+      <w:r>
+        <w:t xml:space="preserve"> severely affected, but k2 responds to that increase better, as the block dimensions match the input tile, providing an increased number of threads, each loading their </w:t>
+      </w:r>
+      <w:r>
+        <w:rPr>
+          <w:i/>
+          <w:iCs/>
+        </w:rPr>
+        <w:t>only</w:t>
+      </w:r>
+      <w:r>
+        <w:t xml:space="preserve"> shared memory element, in contrast to k3, where each thread loads more than one shared memory element, causing an </w:t>
+      </w:r>
+      <w:r>
+        <w:t>overhead and slowing down the process.</w:t>
+      </w:r>
+    </w:p>
+    <w:p>
+      <w:pPr>
+        <w:pStyle w:val="ListParagraph"/>
+      </w:pPr>
     </w:p>
     <w:p>
       <w:pPr>
@@ -1377,8 +1430,25 @@
         </w:numPr>
       </w:pPr>
       <w:r>
-        <w:t>Kernel 2, where the block dimension matches the input tile, provides an overall better performance.</w:t>
-      </w:r>
+        <w:t xml:space="preserve">Using constant </w:t>
+      </w:r>
+      <w:r>
+        <w:t>memory</w:t>
+      </w:r>
+      <w:r>
+        <w:t xml:space="preserve"> increases the performance of a kernel, almost all the time</w:t>
+      </w:r>
+      <w:r>
+        <w:t>, since the filter is cached</w:t>
+      </w:r>
+      <w:r>
+        <w:t>.</w:t>
+      </w:r>
+    </w:p>
+    <w:p>
+      <w:pPr>
+        <w:pStyle w:val="ListParagraph"/>
+      </w:pPr>
     </w:p>
     <w:p>
       <w:pPr>
@@ -1389,7 +1459,7 @@
         </w:numPr>
       </w:pPr>
       <w:r>
-        <w:t xml:space="preserve"> </w:t>
+        <w:t>Kernel 2, where the block dimension matches the input tile, provides an overall better performance.</w:t>
       </w:r>
     </w:p>
     <w:sectPr>

--- a/Lab4/Report.docx
+++ b/Lab4/Report.docx
@@ -2,6 +2,1798 @@
 <file path=word/document.xml><?xml version="1.0" encoding="utf-8"?>
 <w:document xmlns:wpc="http://schemas.microsoft.com/office/word/2010/wordprocessingCanvas" xmlns:cx="http://schemas.microsoft.com/office/drawing/2014/chartex" xmlns:cx1="http://schemas.microsoft.com/office/drawing/2015/9/8/chartex" xmlns:cx2="http://schemas.microsoft.com/office/drawing/2015/10/21/chartex" xmlns:cx3="http://schemas.microsoft.com/office/drawing/2016/5/9/chartex" xmlns:cx4="http://schemas.microsoft.com/office/drawing/2016/5/10/chartex" xmlns:cx5="http://schemas.microsoft.com/office/drawing/2016/5/11/chartex" xmlns:cx6="http://schemas.microsoft.com/office/drawing/2016/5/12/chartex" xmlns:cx7="http://schemas.microsoft.com/office/drawing/2016/5/13/chartex" xmlns:cx8="http://schemas.microsoft.com/office/drawing/2016/5/14/chartex" xmlns:mc="http://schemas.openxmlformats.org/markup-compatibility/2006" xmlns:aink="http://schemas.microsoft.com/office/drawing/2016/ink" xmlns:am3d="http://schemas.microsoft.com/office/drawing/2017/model3d" xmlns:o="urn:schemas-microsoft-com:office:office" xmlns:oel="http://schemas.microsoft.com/office/2019/extlst" xmlns:r="http://schemas.openxmlformats.org/officeDocument/2006/relationships" xmlns:m="http://schemas.openxmlformats.org/officeDocument/2006/math" xmlns:v="urn:schemas-microsoft-com:vml" xmlns:wp14="http://schemas.microsoft.com/office/word/2010/wordprocessingDrawing" xmlns:wp="http://schemas.openxmlformats.org/drawingml/2006/wordprocessingDrawing" xmlns:w10="urn:schemas-microsoft-com:office:word" xmlns:w="http://schemas.openxmlformats.org/wordprocessingml/2006/main" xmlns:w14="http://schemas.microsoft.com/office/word/2010/wordml" xmlns:w15="http://schemas.microsoft.com/office/word/2012/wordml" xmlns:w16cex="http://schemas.microsoft.com/office/word/2018/wordml/cex" xmlns:w16cid="http://schemas.microsoft.com/office/word/2016/wordml/cid" xmlns:w16="http://schemas.microsoft.com/office/word/2018/wordml" xmlns:w16sdtdh="http://schemas.microsoft.com/office/word/2020/wordml/sdtdatahash" xmlns:w16se="http://schemas.microsoft.com/office/word/2015/wordml/symex" xmlns:wpg="http://schemas.microsoft.com/office/word/2010/wordprocessingGroup" xmlns:wpi="http://schemas.microsoft.com/office/word/2010/wordprocessingInk" xmlns:wne="http://schemas.microsoft.com/office/word/2006/wordml" xmlns:wps="http://schemas.microsoft.com/office/word/2010/wordprocessingShape" mc:Ignorable="w14 w15 w16se w16cid w16 w16cex w16sdtdh wp14">
   <w:body>
+    <w:p>
+      <w:pPr>
+        <w:jc w:val="center"/>
+      </w:pPr>
+      <w:r>
+        <w:rPr>
+          <w:noProof/>
+        </w:rPr>
+        <w:drawing>
+          <wp:anchor distT="0" distB="0" distL="114300" distR="114300" simplePos="0" relativeHeight="251666432" behindDoc="0" locked="0" layoutInCell="1" allowOverlap="1" wp14:anchorId="72D7A60D" wp14:editId="78D5BF15">
+            <wp:simplePos x="0" y="0"/>
+            <wp:positionH relativeFrom="margin">
+              <wp:posOffset>206587</wp:posOffset>
+            </wp:positionH>
+            <wp:positionV relativeFrom="margin">
+              <wp:posOffset>0</wp:posOffset>
+            </wp:positionV>
+            <wp:extent cx="1286510" cy="1673225"/>
+            <wp:effectExtent l="0" t="0" r="8890" b="3175"/>
+            <wp:wrapSquare wrapText="bothSides"/>
+            <wp:docPr id="386155174" name="Picture 1" descr="Cairo University - Wikipedia"/>
+            <wp:cNvGraphicFramePr>
+              <a:graphicFrameLocks xmlns:a="http://schemas.openxmlformats.org/drawingml/2006/main" noChangeAspect="1"/>
+            </wp:cNvGraphicFramePr>
+            <a:graphic xmlns:a="http://schemas.openxmlformats.org/drawingml/2006/main">
+              <a:graphicData uri="http://schemas.openxmlformats.org/drawingml/2006/picture">
+                <pic:pic xmlns:pic="http://schemas.openxmlformats.org/drawingml/2006/picture">
+                  <pic:nvPicPr>
+                    <pic:cNvPr id="0" name="Picture 1" descr="Cairo University - Wikipedia"/>
+                    <pic:cNvPicPr>
+                      <a:picLocks noChangeAspect="1" noChangeArrowheads="1"/>
+                    </pic:cNvPicPr>
+                  </pic:nvPicPr>
+                  <pic:blipFill>
+                    <a:blip r:embed="rId5">
+                      <a:extLst>
+                        <a:ext uri="{28A0092B-C50C-407E-A947-70E740481C1C}">
+                          <a14:useLocalDpi xmlns:a14="http://schemas.microsoft.com/office/drawing/2010/main" val="0"/>
+                        </a:ext>
+                      </a:extLst>
+                    </a:blip>
+                    <a:srcRect/>
+                    <a:stretch>
+                      <a:fillRect/>
+                    </a:stretch>
+                  </pic:blipFill>
+                  <pic:spPr bwMode="auto">
+                    <a:xfrm>
+                      <a:off x="0" y="0"/>
+                      <a:ext cx="1286510" cy="1673225"/>
+                    </a:xfrm>
+                    <a:prstGeom prst="rect">
+                      <a:avLst/>
+                    </a:prstGeom>
+                    <a:noFill/>
+                    <a:ln>
+                      <a:noFill/>
+                    </a:ln>
+                  </pic:spPr>
+                </pic:pic>
+              </a:graphicData>
+            </a:graphic>
+            <wp14:sizeRelH relativeFrom="margin">
+              <wp14:pctWidth>0</wp14:pctWidth>
+            </wp14:sizeRelH>
+            <wp14:sizeRelV relativeFrom="margin">
+              <wp14:pctHeight>0</wp14:pctHeight>
+            </wp14:sizeRelV>
+          </wp:anchor>
+        </w:drawing>
+      </w:r>
+    </w:p>
+    <w:p>
+      <w:pPr>
+        <w:jc w:val="center"/>
+      </w:pPr>
+    </w:p>
+    <w:p>
+      <w:pPr>
+        <w:jc w:val="center"/>
+        <w:rPr>
+          <w:rFonts w:ascii="Arial" w:hAnsi="Arial" w:cs="Arial"/>
+          <w:color w:val="000000"/>
+          <w:sz w:val="24"/>
+          <w:szCs w:val="24"/>
+        </w:rPr>
+      </w:pPr>
+      <w:r>
+        <w:rPr>
+          <w:noProof/>
+        </w:rPr>
+        <w:drawing>
+          <wp:anchor distT="0" distB="0" distL="114300" distR="114300" simplePos="0" relativeHeight="251667456" behindDoc="0" locked="0" layoutInCell="1" allowOverlap="1" wp14:anchorId="19D91128" wp14:editId="08F0BA74">
+            <wp:simplePos x="0" y="0"/>
+            <wp:positionH relativeFrom="margin">
+              <wp:posOffset>5123815</wp:posOffset>
+            </wp:positionH>
+            <wp:positionV relativeFrom="margin">
+              <wp:posOffset>63500</wp:posOffset>
+            </wp:positionV>
+            <wp:extent cx="1530985" cy="1530985"/>
+            <wp:effectExtent l="0" t="0" r="0" b="0"/>
+            <wp:wrapSquare wrapText="bothSides"/>
+            <wp:docPr id="644085108" name="Picture 2" descr="Faculty of Engineering Cairo University ..."/>
+            <wp:cNvGraphicFramePr>
+              <a:graphicFrameLocks xmlns:a="http://schemas.openxmlformats.org/drawingml/2006/main" noChangeAspect="1"/>
+            </wp:cNvGraphicFramePr>
+            <a:graphic xmlns:a="http://schemas.openxmlformats.org/drawingml/2006/main">
+              <a:graphicData uri="http://schemas.openxmlformats.org/drawingml/2006/picture">
+                <pic:pic xmlns:pic="http://schemas.openxmlformats.org/drawingml/2006/picture">
+                  <pic:nvPicPr>
+                    <pic:cNvPr id="0" name="Picture 3" descr="Faculty of Engineering Cairo University ..."/>
+                    <pic:cNvPicPr>
+                      <a:picLocks noChangeAspect="1" noChangeArrowheads="1"/>
+                    </pic:cNvPicPr>
+                  </pic:nvPicPr>
+                  <pic:blipFill>
+                    <a:blip r:embed="rId6">
+                      <a:extLst>
+                        <a:ext uri="{28A0092B-C50C-407E-A947-70E740481C1C}">
+                          <a14:useLocalDpi xmlns:a14="http://schemas.microsoft.com/office/drawing/2010/main" val="0"/>
+                        </a:ext>
+                      </a:extLst>
+                    </a:blip>
+                    <a:srcRect/>
+                    <a:stretch>
+                      <a:fillRect/>
+                    </a:stretch>
+                  </pic:blipFill>
+                  <pic:spPr bwMode="auto">
+                    <a:xfrm>
+                      <a:off x="0" y="0"/>
+                      <a:ext cx="1530985" cy="1530985"/>
+                    </a:xfrm>
+                    <a:prstGeom prst="rect">
+                      <a:avLst/>
+                    </a:prstGeom>
+                    <a:noFill/>
+                    <a:ln>
+                      <a:noFill/>
+                    </a:ln>
+                  </pic:spPr>
+                </pic:pic>
+              </a:graphicData>
+            </a:graphic>
+          </wp:anchor>
+        </w:drawing>
+      </w:r>
+    </w:p>
+    <w:p>
+      <w:pPr>
+        <w:jc w:val="center"/>
+        <w:rPr>
+          <w:rFonts w:ascii="Arial" w:hAnsi="Arial" w:cs="Arial"/>
+          <w:sz w:val="44"/>
+          <w:szCs w:val="44"/>
+        </w:rPr>
+      </w:pPr>
+    </w:p>
+    <w:p>
+      <w:pPr>
+        <w:jc w:val="center"/>
+        <w:rPr>
+          <w:rFonts w:ascii="Arial" w:hAnsi="Arial" w:cs="Arial"/>
+          <w:sz w:val="44"/>
+          <w:szCs w:val="44"/>
+        </w:rPr>
+      </w:pPr>
+    </w:p>
+    <w:p>
+      <w:pPr>
+        <w:jc w:val="center"/>
+        <w:rPr>
+          <w:rFonts w:ascii="Arial" w:hAnsi="Arial" w:cs="Arial"/>
+          <w:sz w:val="44"/>
+          <w:szCs w:val="44"/>
+        </w:rPr>
+      </w:pPr>
+    </w:p>
+    <w:p>
+      <w:pPr>
+        <w:jc w:val="center"/>
+        <w:rPr>
+          <w:rFonts w:ascii="Arial" w:hAnsi="Arial" w:cs="Arial"/>
+          <w:sz w:val="44"/>
+          <w:szCs w:val="44"/>
+        </w:rPr>
+      </w:pPr>
+    </w:p>
+    <w:p>
+      <w:pPr>
+        <w:jc w:val="center"/>
+        <w:rPr>
+          <w:rFonts w:ascii="Arial" w:hAnsi="Arial" w:cs="Arial"/>
+          <w:sz w:val="44"/>
+          <w:szCs w:val="44"/>
+        </w:rPr>
+      </w:pPr>
+    </w:p>
+    <w:p>
+      <w:pPr>
+        <w:jc w:val="center"/>
+        <w:rPr>
+          <w:rFonts w:ascii="Arial" w:hAnsi="Arial" w:cs="Arial"/>
+          <w:sz w:val="44"/>
+          <w:szCs w:val="44"/>
+        </w:rPr>
+      </w:pPr>
+      <w:r>
+        <w:rPr>
+          <w:rFonts w:ascii="Arial" w:hAnsi="Arial" w:cs="Arial"/>
+          <w:sz w:val="44"/>
+          <w:szCs w:val="44"/>
+        </w:rPr>
+        <w:t>Parallel Computing</w:t>
+      </w:r>
+    </w:p>
+    <w:p>
+      <w:pPr>
+        <w:jc w:val="center"/>
+        <w:rPr>
+          <w:sz w:val="32"/>
+          <w:szCs w:val="32"/>
+        </w:rPr>
+      </w:pPr>
+    </w:p>
+    <w:p>
+      <w:pPr>
+        <w:jc w:val="center"/>
+        <w:rPr>
+          <w:sz w:val="52"/>
+          <w:szCs w:val="52"/>
+        </w:rPr>
+      </w:pPr>
+      <w:r>
+        <w:rPr>
+          <w:sz w:val="52"/>
+          <w:szCs w:val="52"/>
+        </w:rPr>
+        <w:t xml:space="preserve">Lab </w:t>
+      </w:r>
+      <w:r>
+        <w:rPr>
+          <w:sz w:val="52"/>
+          <w:szCs w:val="52"/>
+        </w:rPr>
+        <w:t>4 - Convolution</w:t>
+      </w:r>
+    </w:p>
+    <w:p>
+      <w:pPr>
+        <w:jc w:val="center"/>
+        <w:rPr>
+          <w:sz w:val="28"/>
+          <w:szCs w:val="28"/>
+        </w:rPr>
+      </w:pPr>
+    </w:p>
+    <w:p>
+      <w:pPr>
+        <w:jc w:val="center"/>
+        <w:rPr>
+          <w:sz w:val="28"/>
+          <w:szCs w:val="28"/>
+          <w:lang w:bidi="ar-EG"/>
+        </w:rPr>
+      </w:pPr>
+    </w:p>
+    <w:tbl>
+      <w:tblPr>
+        <w:tblStyle w:val="TableGrid"/>
+        <w:tblW w:w="0" w:type="auto"/>
+        <w:jc w:val="center"/>
+        <w:tblLook w:val="04A0" w:firstRow="1" w:lastRow="0" w:firstColumn="1" w:lastColumn="0" w:noHBand="0" w:noVBand="1"/>
+      </w:tblPr>
+      <w:tblGrid>
+        <w:gridCol w:w="4045"/>
+        <w:gridCol w:w="1350"/>
+        <w:gridCol w:w="2160"/>
+        <w:gridCol w:w="2160"/>
+      </w:tblGrid>
+      <w:tr>
+        <w:trPr>
+          <w:jc w:val="center"/>
+        </w:trPr>
+        <w:tc>
+          <w:tcPr>
+            <w:tcW w:w="4045" w:type="dxa"/>
+            <w:shd w:val="clear" w:color="auto" w:fill="FFC000"/>
+          </w:tcPr>
+          <w:p>
+            <w:pPr>
+              <w:jc w:val="center"/>
+              <w:rPr>
+                <w:b/>
+                <w:bCs/>
+                <w:sz w:val="32"/>
+                <w:szCs w:val="32"/>
+              </w:rPr>
+            </w:pPr>
+            <w:r>
+              <w:rPr>
+                <w:b/>
+                <w:bCs/>
+                <w:sz w:val="32"/>
+                <w:szCs w:val="32"/>
+              </w:rPr>
+              <w:t>Name</w:t>
+            </w:r>
+          </w:p>
+        </w:tc>
+        <w:tc>
+          <w:tcPr>
+            <w:tcW w:w="1350" w:type="dxa"/>
+            <w:shd w:val="clear" w:color="auto" w:fill="FFC000"/>
+          </w:tcPr>
+          <w:p>
+            <w:pPr>
+              <w:jc w:val="center"/>
+              <w:rPr>
+                <w:b/>
+                <w:bCs/>
+                <w:sz w:val="32"/>
+                <w:szCs w:val="32"/>
+              </w:rPr>
+            </w:pPr>
+            <w:r>
+              <w:rPr>
+                <w:b/>
+                <w:bCs/>
+                <w:sz w:val="32"/>
+                <w:szCs w:val="32"/>
+              </w:rPr>
+              <w:t>Sec</w:t>
+            </w:r>
+          </w:p>
+        </w:tc>
+        <w:tc>
+          <w:tcPr>
+            <w:tcW w:w="2160" w:type="dxa"/>
+            <w:shd w:val="clear" w:color="auto" w:fill="FFC000"/>
+          </w:tcPr>
+          <w:p>
+            <w:pPr>
+              <w:jc w:val="center"/>
+              <w:rPr>
+                <w:b/>
+                <w:bCs/>
+                <w:sz w:val="32"/>
+                <w:szCs w:val="32"/>
+              </w:rPr>
+            </w:pPr>
+            <w:proofErr w:type="gramStart"/>
+            <w:r>
+              <w:rPr>
+                <w:b/>
+                <w:bCs/>
+                <w:sz w:val="32"/>
+                <w:szCs w:val="32"/>
+              </w:rPr>
+              <w:t>B.N</w:t>
+            </w:r>
+            <w:proofErr w:type="gramEnd"/>
+          </w:p>
+        </w:tc>
+        <w:tc>
+          <w:tcPr>
+            <w:tcW w:w="2160" w:type="dxa"/>
+            <w:shd w:val="clear" w:color="auto" w:fill="FFC000"/>
+          </w:tcPr>
+          <w:p>
+            <w:pPr>
+              <w:jc w:val="center"/>
+              <w:rPr>
+                <w:b/>
+                <w:bCs/>
+                <w:sz w:val="32"/>
+                <w:szCs w:val="32"/>
+              </w:rPr>
+            </w:pPr>
+            <w:r>
+              <w:rPr>
+                <w:b/>
+                <w:bCs/>
+                <w:sz w:val="32"/>
+                <w:szCs w:val="32"/>
+              </w:rPr>
+              <w:t>Code</w:t>
+            </w:r>
+          </w:p>
+        </w:tc>
+      </w:tr>
+      <w:tr>
+        <w:trPr>
+          <w:jc w:val="center"/>
+        </w:trPr>
+        <w:tc>
+          <w:tcPr>
+            <w:tcW w:w="4045" w:type="dxa"/>
+            <w:vAlign w:val="center"/>
+          </w:tcPr>
+          <w:p>
+            <w:pPr>
+              <w:jc w:val="center"/>
+              <w:rPr>
+                <w:sz w:val="32"/>
+                <w:szCs w:val="32"/>
+              </w:rPr>
+            </w:pPr>
+            <w:r>
+              <w:rPr>
+                <w:sz w:val="32"/>
+                <w:szCs w:val="32"/>
+              </w:rPr>
+              <w:t xml:space="preserve">Basma </w:t>
+            </w:r>
+            <w:proofErr w:type="spellStart"/>
+            <w:r>
+              <w:rPr>
+                <w:sz w:val="32"/>
+                <w:szCs w:val="32"/>
+              </w:rPr>
+              <w:t>Elhoseny</w:t>
+            </w:r>
+            <w:proofErr w:type="spellEnd"/>
+          </w:p>
+        </w:tc>
+        <w:tc>
+          <w:tcPr>
+            <w:tcW w:w="1350" w:type="dxa"/>
+            <w:vAlign w:val="center"/>
+          </w:tcPr>
+          <w:p>
+            <w:pPr>
+              <w:jc w:val="center"/>
+              <w:rPr>
+                <w:sz w:val="32"/>
+                <w:szCs w:val="32"/>
+              </w:rPr>
+            </w:pPr>
+            <w:r>
+              <w:rPr>
+                <w:sz w:val="32"/>
+                <w:szCs w:val="32"/>
+              </w:rPr>
+              <w:t>1</w:t>
+            </w:r>
+          </w:p>
+        </w:tc>
+        <w:tc>
+          <w:tcPr>
+            <w:tcW w:w="2160" w:type="dxa"/>
+            <w:vAlign w:val="center"/>
+          </w:tcPr>
+          <w:p>
+            <w:pPr>
+              <w:jc w:val="center"/>
+              <w:rPr>
+                <w:sz w:val="32"/>
+                <w:szCs w:val="32"/>
+              </w:rPr>
+            </w:pPr>
+            <w:r>
+              <w:rPr>
+                <w:sz w:val="32"/>
+                <w:szCs w:val="32"/>
+                <w:rtl/>
+              </w:rPr>
+              <w:t>16</w:t>
+            </w:r>
+          </w:p>
+        </w:tc>
+        <w:tc>
+          <w:tcPr>
+            <w:tcW w:w="2160" w:type="dxa"/>
+            <w:vAlign w:val="center"/>
+          </w:tcPr>
+          <w:p>
+            <w:pPr>
+              <w:jc w:val="center"/>
+              <w:rPr>
+                <w:sz w:val="32"/>
+                <w:szCs w:val="32"/>
+                <w:rtl/>
+                <w:lang w:bidi="ar-EG"/>
+              </w:rPr>
+            </w:pPr>
+            <w:r>
+              <w:rPr>
+                <w:sz w:val="32"/>
+                <w:szCs w:val="32"/>
+              </w:rPr>
+              <w:t>9202381</w:t>
+            </w:r>
+          </w:p>
+        </w:tc>
+      </w:tr>
+      <w:tr>
+        <w:trPr>
+          <w:jc w:val="center"/>
+        </w:trPr>
+        <w:tc>
+          <w:tcPr>
+            <w:tcW w:w="4045" w:type="dxa"/>
+            <w:vAlign w:val="center"/>
+          </w:tcPr>
+          <w:p>
+            <w:pPr>
+              <w:jc w:val="center"/>
+              <w:rPr>
+                <w:sz w:val="32"/>
+                <w:szCs w:val="32"/>
+              </w:rPr>
+            </w:pPr>
+            <w:r>
+              <w:rPr>
+                <w:sz w:val="32"/>
+                <w:szCs w:val="32"/>
+              </w:rPr>
+              <w:t>Sara Mohamed Hossam</w:t>
+            </w:r>
+          </w:p>
+        </w:tc>
+        <w:tc>
+          <w:tcPr>
+            <w:tcW w:w="1350" w:type="dxa"/>
+            <w:vAlign w:val="center"/>
+          </w:tcPr>
+          <w:p>
+            <w:pPr>
+              <w:jc w:val="center"/>
+              <w:rPr>
+                <w:sz w:val="32"/>
+                <w:szCs w:val="32"/>
+              </w:rPr>
+            </w:pPr>
+            <w:r>
+              <w:rPr>
+                <w:sz w:val="32"/>
+                <w:szCs w:val="32"/>
+              </w:rPr>
+              <w:t>1</w:t>
+            </w:r>
+          </w:p>
+        </w:tc>
+        <w:tc>
+          <w:tcPr>
+            <w:tcW w:w="2160" w:type="dxa"/>
+            <w:vAlign w:val="center"/>
+          </w:tcPr>
+          <w:p>
+            <w:pPr>
+              <w:jc w:val="center"/>
+              <w:rPr>
+                <w:sz w:val="32"/>
+                <w:szCs w:val="32"/>
+              </w:rPr>
+            </w:pPr>
+            <w:r>
+              <w:rPr>
+                <w:sz w:val="32"/>
+                <w:szCs w:val="32"/>
+              </w:rPr>
+              <w:t>2</w:t>
+            </w:r>
+            <w:r>
+              <w:rPr>
+                <w:sz w:val="32"/>
+                <w:szCs w:val="32"/>
+              </w:rPr>
+              <w:t>9</w:t>
+            </w:r>
+          </w:p>
+        </w:tc>
+        <w:tc>
+          <w:tcPr>
+            <w:tcW w:w="2160" w:type="dxa"/>
+            <w:vAlign w:val="center"/>
+          </w:tcPr>
+          <w:p>
+            <w:pPr>
+              <w:jc w:val="center"/>
+              <w:rPr>
+                <w:sz w:val="32"/>
+                <w:szCs w:val="32"/>
+              </w:rPr>
+            </w:pPr>
+            <w:r>
+              <w:rPr>
+                <w:sz w:val="32"/>
+                <w:szCs w:val="32"/>
+              </w:rPr>
+              <w:t>9202618</w:t>
+            </w:r>
+          </w:p>
+        </w:tc>
+      </w:tr>
+    </w:tbl>
+    <w:p>
+      <w:pPr>
+        <w:tabs>
+          <w:tab w:val="left" w:pos="4320"/>
+        </w:tabs>
+        <w:jc w:val="center"/>
+        <w:rPr>
+          <w:sz w:val="20"/>
+          <w:szCs w:val="20"/>
+        </w:rPr>
+      </w:pPr>
+    </w:p>
+    <w:p>
+      <w:pPr>
+        <w:ind w:left="720" w:hanging="360"/>
+        <w:jc w:val="center"/>
+      </w:pPr>
+    </w:p>
+    <w:p>
+      <w:pPr>
+        <w:jc w:val="center"/>
+      </w:pPr>
+    </w:p>
+    <w:p>
+      <w:pPr>
+        <w:jc w:val="center"/>
+      </w:pPr>
+    </w:p>
+    <w:p>
+      <w:pPr>
+        <w:jc w:val="center"/>
+      </w:pPr>
+    </w:p>
+    <w:p>
+      <w:pPr>
+        <w:jc w:val="center"/>
+      </w:pPr>
+    </w:p>
+    <w:p>
+      <w:pPr>
+        <w:jc w:val="center"/>
+      </w:pPr>
+    </w:p>
+    <w:p/>
+    <w:p/>
+    <w:p/>
+    <w:p/>
+    <w:p/>
+    <w:p>
+      <w:pPr>
+        <w:rPr>
+          <w:sz w:val="28"/>
+          <w:szCs w:val="28"/>
+        </w:rPr>
+      </w:pPr>
+      <w:r>
+        <w:rPr>
+          <w:sz w:val="28"/>
+          <w:szCs w:val="28"/>
+        </w:rPr>
+        <w:t>The observed results were tested on output block dimensions of 16</w:t>
+      </w:r>
+      <w:r>
+        <w:rPr>
+          <w:sz w:val="28"/>
+          <w:szCs w:val="28"/>
+        </w:rPr>
+        <w:t xml:space="preserve"> </w:t>
+      </w:r>
+      <w:r>
+        <w:rPr>
+          <w:sz w:val="28"/>
+          <w:szCs w:val="28"/>
+        </w:rPr>
+        <w:t>x</w:t>
+      </w:r>
+      <w:r>
+        <w:rPr>
+          <w:sz w:val="28"/>
+          <w:szCs w:val="28"/>
+        </w:rPr>
+        <w:t xml:space="preserve"> </w:t>
+      </w:r>
+      <w:r>
+        <w:rPr>
+          <w:sz w:val="28"/>
+          <w:szCs w:val="28"/>
+        </w:rPr>
+        <w:t>16</w:t>
+      </w:r>
+      <w:r>
+        <w:rPr>
+          <w:sz w:val="28"/>
+          <w:szCs w:val="28"/>
+        </w:rPr>
+        <w:t>.</w:t>
+      </w:r>
+    </w:p>
+    <w:p/>
+    <w:tbl>
+      <w:tblPr>
+        <w:tblStyle w:val="TableGrid"/>
+        <w:tblW w:w="0" w:type="auto"/>
+        <w:tblLook w:val="04A0" w:firstRow="1" w:lastRow="0" w:firstColumn="1" w:lastColumn="0" w:noHBand="0" w:noVBand="1"/>
+      </w:tblPr>
+      <w:tblGrid>
+        <w:gridCol w:w="1489"/>
+        <w:gridCol w:w="1552"/>
+        <w:gridCol w:w="1388"/>
+        <w:gridCol w:w="1161"/>
+        <w:gridCol w:w="1388"/>
+        <w:gridCol w:w="1161"/>
+        <w:gridCol w:w="1388"/>
+        <w:gridCol w:w="1263"/>
+      </w:tblGrid>
+      <w:tr>
+        <w:tc>
+          <w:tcPr>
+            <w:tcW w:w="3041" w:type="dxa"/>
+            <w:gridSpan w:val="2"/>
+            <w:vMerge w:val="restart"/>
+          </w:tcPr>
+          <w:p/>
+        </w:tc>
+        <w:tc>
+          <w:tcPr>
+            <w:tcW w:w="2549" w:type="dxa"/>
+            <w:gridSpan w:val="2"/>
+          </w:tcPr>
+          <w:p>
+            <w:pPr>
+              <w:jc w:val="center"/>
+            </w:pPr>
+            <w:r>
+              <w:t>Kernel 1</w:t>
+            </w:r>
+          </w:p>
+        </w:tc>
+        <w:tc>
+          <w:tcPr>
+            <w:tcW w:w="2549" w:type="dxa"/>
+            <w:gridSpan w:val="2"/>
+          </w:tcPr>
+          <w:p>
+            <w:pPr>
+              <w:jc w:val="center"/>
+            </w:pPr>
+            <w:r>
+              <w:t>Kernel 2</w:t>
+            </w:r>
+          </w:p>
+        </w:tc>
+        <w:tc>
+          <w:tcPr>
+            <w:tcW w:w="2651" w:type="dxa"/>
+            <w:gridSpan w:val="2"/>
+          </w:tcPr>
+          <w:p>
+            <w:pPr>
+              <w:jc w:val="center"/>
+            </w:pPr>
+            <w:r>
+              <w:t>Kernel 3</w:t>
+            </w:r>
+          </w:p>
+        </w:tc>
+      </w:tr>
+      <w:tr>
+        <w:tc>
+          <w:tcPr>
+            <w:tcW w:w="3041" w:type="dxa"/>
+            <w:gridSpan w:val="2"/>
+            <w:vMerge/>
+          </w:tcPr>
+          <w:p/>
+        </w:tc>
+        <w:tc>
+          <w:tcPr>
+            <w:tcW w:w="1388" w:type="dxa"/>
+          </w:tcPr>
+          <w:p>
+            <w:r>
+              <w:t>Constant</w:t>
+            </w:r>
+          </w:p>
+        </w:tc>
+        <w:tc>
+          <w:tcPr>
+            <w:tcW w:w="1161" w:type="dxa"/>
+          </w:tcPr>
+          <w:p>
+            <w:r>
+              <w:t>Normal</w:t>
+            </w:r>
+          </w:p>
+        </w:tc>
+        <w:tc>
+          <w:tcPr>
+            <w:tcW w:w="1388" w:type="dxa"/>
+          </w:tcPr>
+          <w:p>
+            <w:r>
+              <w:t>Constant</w:t>
+            </w:r>
+          </w:p>
+        </w:tc>
+        <w:tc>
+          <w:tcPr>
+            <w:tcW w:w="1161" w:type="dxa"/>
+          </w:tcPr>
+          <w:p>
+            <w:r>
+              <w:t>Normal</w:t>
+            </w:r>
+          </w:p>
+        </w:tc>
+        <w:tc>
+          <w:tcPr>
+            <w:tcW w:w="1388" w:type="dxa"/>
+          </w:tcPr>
+          <w:p>
+            <w:r>
+              <w:t>Constant</w:t>
+            </w:r>
+          </w:p>
+        </w:tc>
+        <w:tc>
+          <w:tcPr>
+            <w:tcW w:w="1263" w:type="dxa"/>
+          </w:tcPr>
+          <w:p>
+            <w:r>
+              <w:t>Normal</w:t>
+            </w:r>
+          </w:p>
+        </w:tc>
+      </w:tr>
+      <w:tr>
+        <w:trPr>
+          <w:trHeight w:val="647"/>
+        </w:trPr>
+        <w:tc>
+          <w:tcPr>
+            <w:tcW w:w="1489" w:type="dxa"/>
+            <w:vMerge w:val="restart"/>
+          </w:tcPr>
+          <w:p>
+            <w:pPr>
+              <w:jc w:val="center"/>
+            </w:pPr>
+          </w:p>
+          <w:p>
+            <w:pPr>
+              <w:jc w:val="center"/>
+            </w:pPr>
+          </w:p>
+          <w:p>
+            <w:pPr>
+              <w:jc w:val="center"/>
+            </w:pPr>
+          </w:p>
+          <w:p>
+            <w:pPr>
+              <w:jc w:val="center"/>
+            </w:pPr>
+            <w:r>
+              <w:t>512x256 images</w:t>
+            </w:r>
+          </w:p>
+          <w:p>
+            <w:pPr>
+              <w:jc w:val="center"/>
+            </w:pPr>
+          </w:p>
+        </w:tc>
+        <w:tc>
+          <w:tcPr>
+            <w:tcW w:w="1552" w:type="dxa"/>
+          </w:tcPr>
+          <w:p>
+            <w:pPr>
+              <w:jc w:val="center"/>
+            </w:pPr>
+          </w:p>
+          <w:p>
+            <w:pPr>
+              <w:jc w:val="center"/>
+            </w:pPr>
+            <w:r>
+              <w:t>Averaging Filter</w:t>
+            </w:r>
+          </w:p>
+          <w:p>
+            <w:pPr>
+              <w:jc w:val="center"/>
+            </w:pPr>
+            <w:r>
+              <w:t>3x3</w:t>
+            </w:r>
+          </w:p>
+          <w:p>
+            <w:pPr>
+              <w:jc w:val="center"/>
+            </w:pPr>
+          </w:p>
+        </w:tc>
+        <w:tc>
+          <w:tcPr>
+            <w:tcW w:w="1388" w:type="dxa"/>
+          </w:tcPr>
+          <w:p>
+            <w:pPr>
+              <w:jc w:val="center"/>
+            </w:pPr>
+          </w:p>
+          <w:p>
+            <w:pPr>
+              <w:jc w:val="center"/>
+            </w:pPr>
+          </w:p>
+          <w:p>
+            <w:pPr>
+              <w:jc w:val="center"/>
+            </w:pPr>
+            <w:r>
+              <w:t>213.89us</w:t>
+            </w:r>
+          </w:p>
+        </w:tc>
+        <w:tc>
+          <w:tcPr>
+            <w:tcW w:w="1161" w:type="dxa"/>
+          </w:tcPr>
+          <w:p>
+            <w:pPr>
+              <w:jc w:val="center"/>
+            </w:pPr>
+          </w:p>
+          <w:p>
+            <w:pPr>
+              <w:jc w:val="center"/>
+            </w:pPr>
+          </w:p>
+          <w:p>
+            <w:pPr>
+              <w:jc w:val="center"/>
+            </w:pPr>
+            <w:r>
+              <w:t>232.83us</w:t>
+            </w:r>
+          </w:p>
+        </w:tc>
+        <w:tc>
+          <w:tcPr>
+            <w:tcW w:w="1388" w:type="dxa"/>
+          </w:tcPr>
+          <w:p>
+            <w:pPr>
+              <w:jc w:val="center"/>
+            </w:pPr>
+          </w:p>
+          <w:p>
+            <w:pPr>
+              <w:jc w:val="center"/>
+            </w:pPr>
+          </w:p>
+          <w:p>
+            <w:pPr>
+              <w:jc w:val="center"/>
+            </w:pPr>
+            <w:r>
+              <w:t>210.91us</w:t>
+            </w:r>
+          </w:p>
+        </w:tc>
+        <w:tc>
+          <w:tcPr>
+            <w:tcW w:w="1161" w:type="dxa"/>
+          </w:tcPr>
+          <w:p>
+            <w:pPr>
+              <w:jc w:val="center"/>
+            </w:pPr>
+          </w:p>
+          <w:p>
+            <w:pPr>
+              <w:jc w:val="center"/>
+            </w:pPr>
+          </w:p>
+          <w:p>
+            <w:pPr>
+              <w:jc w:val="center"/>
+            </w:pPr>
+            <w:r>
+              <w:t>241.12us</w:t>
+            </w:r>
+          </w:p>
+        </w:tc>
+        <w:tc>
+          <w:tcPr>
+            <w:tcW w:w="1388" w:type="dxa"/>
+          </w:tcPr>
+          <w:p>
+            <w:pPr>
+              <w:jc w:val="center"/>
+            </w:pPr>
+          </w:p>
+          <w:p>
+            <w:pPr>
+              <w:jc w:val="center"/>
+            </w:pPr>
+          </w:p>
+          <w:p>
+            <w:pPr>
+              <w:jc w:val="center"/>
+            </w:pPr>
+            <w:r>
+              <w:t>220.87us</w:t>
+            </w:r>
+          </w:p>
+        </w:tc>
+        <w:tc>
+          <w:tcPr>
+            <w:tcW w:w="1263" w:type="dxa"/>
+          </w:tcPr>
+          <w:p>
+            <w:pPr>
+              <w:jc w:val="center"/>
+            </w:pPr>
+          </w:p>
+          <w:p>
+            <w:pPr>
+              <w:jc w:val="center"/>
+            </w:pPr>
+          </w:p>
+          <w:p>
+            <w:pPr>
+              <w:jc w:val="center"/>
+            </w:pPr>
+            <w:r>
+              <w:t>240.61us</w:t>
+            </w:r>
+          </w:p>
+        </w:tc>
+      </w:tr>
+      <w:tr>
+        <w:trPr>
+          <w:trHeight w:val="1074"/>
+        </w:trPr>
+        <w:tc>
+          <w:tcPr>
+            <w:tcW w:w="1489" w:type="dxa"/>
+            <w:vMerge/>
+          </w:tcPr>
+          <w:p>
+            <w:pPr>
+              <w:jc w:val="center"/>
+            </w:pPr>
+          </w:p>
+        </w:tc>
+        <w:tc>
+          <w:tcPr>
+            <w:tcW w:w="1552" w:type="dxa"/>
+          </w:tcPr>
+          <w:p>
+            <w:pPr>
+              <w:jc w:val="center"/>
+            </w:pPr>
+          </w:p>
+          <w:p>
+            <w:pPr>
+              <w:jc w:val="center"/>
+            </w:pPr>
+            <w:r>
+              <w:t>Averaging Filter</w:t>
+            </w:r>
+          </w:p>
+          <w:p>
+            <w:pPr>
+              <w:jc w:val="center"/>
+            </w:pPr>
+            <w:r>
+              <w:t>9x9</w:t>
+            </w:r>
+          </w:p>
+          <w:p>
+            <w:pPr>
+              <w:jc w:val="center"/>
+            </w:pPr>
+          </w:p>
+        </w:tc>
+        <w:tc>
+          <w:tcPr>
+            <w:tcW w:w="1388" w:type="dxa"/>
+          </w:tcPr>
+          <w:p>
+            <w:pPr>
+              <w:jc w:val="center"/>
+            </w:pPr>
+          </w:p>
+          <w:p>
+            <w:pPr>
+              <w:jc w:val="center"/>
+            </w:pPr>
+          </w:p>
+          <w:p>
+            <w:pPr>
+              <w:jc w:val="center"/>
+            </w:pPr>
+            <w:r>
+              <w:t>1.6298ms</w:t>
+            </w:r>
+          </w:p>
+        </w:tc>
+        <w:tc>
+          <w:tcPr>
+            <w:tcW w:w="1161" w:type="dxa"/>
+          </w:tcPr>
+          <w:p>
+            <w:pPr>
+              <w:jc w:val="center"/>
+            </w:pPr>
+          </w:p>
+          <w:p>
+            <w:pPr>
+              <w:jc w:val="center"/>
+            </w:pPr>
+          </w:p>
+          <w:p>
+            <w:pPr>
+              <w:jc w:val="center"/>
+            </w:pPr>
+            <w:r>
+              <w:t>1.8487ms</w:t>
+            </w:r>
+          </w:p>
+        </w:tc>
+        <w:tc>
+          <w:tcPr>
+            <w:tcW w:w="1388" w:type="dxa"/>
+          </w:tcPr>
+          <w:p>
+            <w:pPr>
+              <w:jc w:val="center"/>
+            </w:pPr>
+          </w:p>
+          <w:p>
+            <w:pPr>
+              <w:jc w:val="center"/>
+            </w:pPr>
+          </w:p>
+          <w:p>
+            <w:pPr>
+              <w:jc w:val="center"/>
+            </w:pPr>
+            <w:r>
+              <w:t>1.2887ms</w:t>
+            </w:r>
+          </w:p>
+        </w:tc>
+        <w:tc>
+          <w:tcPr>
+            <w:tcW w:w="1161" w:type="dxa"/>
+          </w:tcPr>
+          <w:p>
+            <w:pPr>
+              <w:jc w:val="center"/>
+            </w:pPr>
+          </w:p>
+          <w:p>
+            <w:pPr>
+              <w:jc w:val="center"/>
+            </w:pPr>
+          </w:p>
+          <w:p>
+            <w:pPr>
+              <w:jc w:val="center"/>
+            </w:pPr>
+            <w:r>
+              <w:t>1.6507ms</w:t>
+            </w:r>
+          </w:p>
+        </w:tc>
+        <w:tc>
+          <w:tcPr>
+            <w:tcW w:w="1388" w:type="dxa"/>
+          </w:tcPr>
+          <w:p>
+            <w:pPr>
+              <w:jc w:val="center"/>
+            </w:pPr>
+          </w:p>
+          <w:p>
+            <w:pPr>
+              <w:jc w:val="center"/>
+            </w:pPr>
+          </w:p>
+          <w:p>
+            <w:pPr>
+              <w:jc w:val="center"/>
+            </w:pPr>
+            <w:r>
+              <w:t>1.7210ms</w:t>
+            </w:r>
+          </w:p>
+        </w:tc>
+        <w:tc>
+          <w:tcPr>
+            <w:tcW w:w="1263" w:type="dxa"/>
+          </w:tcPr>
+          <w:p>
+            <w:pPr>
+              <w:jc w:val="center"/>
+            </w:pPr>
+          </w:p>
+          <w:p>
+            <w:pPr>
+              <w:jc w:val="center"/>
+            </w:pPr>
+          </w:p>
+          <w:p>
+            <w:pPr>
+              <w:jc w:val="center"/>
+            </w:pPr>
+            <w:r>
+              <w:t>1.5615ms</w:t>
+            </w:r>
+          </w:p>
+        </w:tc>
+      </w:tr>
+      <w:tr>
+        <w:trPr>
+          <w:trHeight w:val="647"/>
+        </w:trPr>
+        <w:tc>
+          <w:tcPr>
+            <w:tcW w:w="1489" w:type="dxa"/>
+            <w:vMerge w:val="restart"/>
+          </w:tcPr>
+          <w:p>
+            <w:pPr>
+              <w:jc w:val="center"/>
+            </w:pPr>
+          </w:p>
+          <w:p>
+            <w:pPr>
+              <w:jc w:val="center"/>
+            </w:pPr>
+          </w:p>
+          <w:p>
+            <w:pPr>
+              <w:jc w:val="center"/>
+            </w:pPr>
+          </w:p>
+          <w:p>
+            <w:pPr>
+              <w:jc w:val="center"/>
+            </w:pPr>
+            <w:r>
+              <w:t>2000x1500</w:t>
+            </w:r>
+          </w:p>
+          <w:p>
+            <w:pPr>
+              <w:jc w:val="center"/>
+            </w:pPr>
+            <w:r>
+              <w:t>images</w:t>
+            </w:r>
+          </w:p>
+        </w:tc>
+        <w:tc>
+          <w:tcPr>
+            <w:tcW w:w="1552" w:type="dxa"/>
+          </w:tcPr>
+          <w:p>
+            <w:pPr>
+              <w:jc w:val="center"/>
+            </w:pPr>
+          </w:p>
+          <w:p>
+            <w:pPr>
+              <w:jc w:val="center"/>
+            </w:pPr>
+            <w:r>
+              <w:t>Averaging Filter</w:t>
+            </w:r>
+          </w:p>
+          <w:p>
+            <w:pPr>
+              <w:jc w:val="center"/>
+            </w:pPr>
+            <w:r>
+              <w:t>3x3</w:t>
+            </w:r>
+          </w:p>
+          <w:p>
+            <w:pPr>
+              <w:jc w:val="center"/>
+            </w:pPr>
+          </w:p>
+        </w:tc>
+        <w:tc>
+          <w:tcPr>
+            <w:tcW w:w="1388" w:type="dxa"/>
+          </w:tcPr>
+          <w:p>
+            <w:pPr>
+              <w:jc w:val="center"/>
+            </w:pPr>
+          </w:p>
+          <w:p>
+            <w:pPr>
+              <w:jc w:val="center"/>
+            </w:pPr>
+          </w:p>
+          <w:p>
+            <w:pPr>
+              <w:jc w:val="center"/>
+            </w:pPr>
+            <w:r>
+              <w:t>4.5195ms</w:t>
+            </w:r>
+          </w:p>
+        </w:tc>
+        <w:tc>
+          <w:tcPr>
+            <w:tcW w:w="1161" w:type="dxa"/>
+          </w:tcPr>
+          <w:p>
+            <w:pPr>
+              <w:jc w:val="center"/>
+            </w:pPr>
+          </w:p>
+          <w:p>
+            <w:pPr>
+              <w:jc w:val="center"/>
+            </w:pPr>
+          </w:p>
+          <w:p>
+            <w:pPr>
+              <w:jc w:val="center"/>
+            </w:pPr>
+            <w:r>
+              <w:t>5.1809ms</w:t>
+            </w:r>
+          </w:p>
+        </w:tc>
+        <w:tc>
+          <w:tcPr>
+            <w:tcW w:w="1388" w:type="dxa"/>
+          </w:tcPr>
+          <w:p>
+            <w:pPr>
+              <w:jc w:val="center"/>
+            </w:pPr>
+          </w:p>
+          <w:p>
+            <w:pPr>
+              <w:jc w:val="center"/>
+            </w:pPr>
+          </w:p>
+          <w:p>
+            <w:pPr>
+              <w:jc w:val="center"/>
+            </w:pPr>
+            <w:r>
+              <w:t>4.7189ms</w:t>
+            </w:r>
+          </w:p>
+        </w:tc>
+        <w:tc>
+          <w:tcPr>
+            <w:tcW w:w="1161" w:type="dxa"/>
+          </w:tcPr>
+          <w:p>
+            <w:pPr>
+              <w:jc w:val="center"/>
+            </w:pPr>
+          </w:p>
+          <w:p>
+            <w:pPr>
+              <w:jc w:val="center"/>
+            </w:pPr>
+          </w:p>
+          <w:p>
+            <w:pPr>
+              <w:jc w:val="center"/>
+            </w:pPr>
+            <w:r>
+              <w:t>5.8547ms</w:t>
+            </w:r>
+          </w:p>
+        </w:tc>
+        <w:tc>
+          <w:tcPr>
+            <w:tcW w:w="1388" w:type="dxa"/>
+          </w:tcPr>
+          <w:p>
+            <w:pPr>
+              <w:jc w:val="center"/>
+            </w:pPr>
+          </w:p>
+          <w:p>
+            <w:pPr>
+              <w:jc w:val="center"/>
+            </w:pPr>
+          </w:p>
+          <w:p>
+            <w:pPr>
+              <w:jc w:val="center"/>
+            </w:pPr>
+            <w:r>
+              <w:t>4.8305ms</w:t>
+            </w:r>
+          </w:p>
+        </w:tc>
+        <w:tc>
+          <w:tcPr>
+            <w:tcW w:w="1263" w:type="dxa"/>
+          </w:tcPr>
+          <w:p>
+            <w:pPr>
+              <w:jc w:val="center"/>
+            </w:pPr>
+          </w:p>
+          <w:p>
+            <w:pPr>
+              <w:jc w:val="center"/>
+            </w:pPr>
+          </w:p>
+          <w:p>
+            <w:pPr>
+              <w:jc w:val="center"/>
+            </w:pPr>
+            <w:r>
+              <w:t>5.3571ms</w:t>
+            </w:r>
+          </w:p>
+        </w:tc>
+      </w:tr>
+      <w:tr>
+        <w:trPr>
+          <w:trHeight w:val="1074"/>
+        </w:trPr>
+        <w:tc>
+          <w:tcPr>
+            <w:tcW w:w="1489" w:type="dxa"/>
+            <w:vMerge/>
+          </w:tcPr>
+          <w:p>
+            <w:pPr>
+              <w:jc w:val="center"/>
+            </w:pPr>
+          </w:p>
+        </w:tc>
+        <w:tc>
+          <w:tcPr>
+            <w:tcW w:w="1552" w:type="dxa"/>
+          </w:tcPr>
+          <w:p>
+            <w:pPr>
+              <w:jc w:val="center"/>
+            </w:pPr>
+          </w:p>
+          <w:p>
+            <w:pPr>
+              <w:jc w:val="center"/>
+            </w:pPr>
+            <w:r>
+              <w:t>Averaging Filter</w:t>
+            </w:r>
+          </w:p>
+          <w:p>
+            <w:pPr>
+              <w:jc w:val="center"/>
+            </w:pPr>
+            <w:r>
+              <w:t>9x9</w:t>
+            </w:r>
+          </w:p>
+          <w:p>
+            <w:pPr>
+              <w:jc w:val="center"/>
+            </w:pPr>
+          </w:p>
+        </w:tc>
+        <w:tc>
+          <w:tcPr>
+            <w:tcW w:w="1388" w:type="dxa"/>
+          </w:tcPr>
+          <w:p>
+            <w:pPr>
+              <w:jc w:val="center"/>
+            </w:pPr>
+          </w:p>
+          <w:p>
+            <w:pPr>
+              <w:jc w:val="center"/>
+            </w:pPr>
+          </w:p>
+          <w:p>
+            <w:pPr>
+              <w:jc w:val="center"/>
+            </w:pPr>
+            <w:r>
+              <w:t>33.984ms</w:t>
+            </w:r>
+          </w:p>
+        </w:tc>
+        <w:tc>
+          <w:tcPr>
+            <w:tcW w:w="1161" w:type="dxa"/>
+          </w:tcPr>
+          <w:p>
+            <w:pPr>
+              <w:jc w:val="center"/>
+            </w:pPr>
+          </w:p>
+          <w:p>
+            <w:pPr>
+              <w:jc w:val="center"/>
+            </w:pPr>
+          </w:p>
+          <w:p>
+            <w:pPr>
+              <w:jc w:val="center"/>
+            </w:pPr>
+            <w:r>
+              <w:t>39.688ms</w:t>
+            </w:r>
+          </w:p>
+        </w:tc>
+        <w:tc>
+          <w:tcPr>
+            <w:tcW w:w="1388" w:type="dxa"/>
+          </w:tcPr>
+          <w:p>
+            <w:pPr>
+              <w:jc w:val="center"/>
+            </w:pPr>
+          </w:p>
+          <w:p>
+            <w:pPr>
+              <w:jc w:val="center"/>
+            </w:pPr>
+          </w:p>
+          <w:p>
+            <w:pPr>
+              <w:jc w:val="center"/>
+            </w:pPr>
+            <w:r>
+              <w:t>26.769ms</w:t>
+            </w:r>
+          </w:p>
+        </w:tc>
+        <w:tc>
+          <w:tcPr>
+            <w:tcW w:w="1161" w:type="dxa"/>
+          </w:tcPr>
+          <w:p>
+            <w:pPr>
+              <w:jc w:val="center"/>
+            </w:pPr>
+          </w:p>
+          <w:p>
+            <w:pPr>
+              <w:jc w:val="center"/>
+            </w:pPr>
+          </w:p>
+          <w:p>
+            <w:pPr>
+              <w:jc w:val="center"/>
+            </w:pPr>
+            <w:r>
+              <w:t>35.751ms</w:t>
+            </w:r>
+          </w:p>
+        </w:tc>
+        <w:tc>
+          <w:tcPr>
+            <w:tcW w:w="1388" w:type="dxa"/>
+          </w:tcPr>
+          <w:p>
+            <w:pPr>
+              <w:jc w:val="center"/>
+            </w:pPr>
+          </w:p>
+          <w:p>
+            <w:pPr>
+              <w:jc w:val="center"/>
+            </w:pPr>
+          </w:p>
+          <w:p>
+            <w:pPr>
+              <w:jc w:val="center"/>
+            </w:pPr>
+            <w:r>
+              <w:t>32.113ms</w:t>
+            </w:r>
+          </w:p>
+        </w:tc>
+        <w:tc>
+          <w:tcPr>
+            <w:tcW w:w="1263" w:type="dxa"/>
+          </w:tcPr>
+          <w:p>
+            <w:pPr>
+              <w:jc w:val="center"/>
+            </w:pPr>
+          </w:p>
+          <w:p>
+            <w:pPr>
+              <w:jc w:val="center"/>
+            </w:pPr>
+          </w:p>
+          <w:p>
+            <w:pPr>
+              <w:jc w:val="center"/>
+            </w:pPr>
+            <w:r>
+              <w:t>37.574ms</w:t>
+            </w:r>
+          </w:p>
+        </w:tc>
+      </w:tr>
+    </w:tbl>
+    <w:p/>
+    <w:p/>
+    <w:p>
+      <w:pPr>
+        <w:rPr>
+          <w:sz w:val="24"/>
+          <w:szCs w:val="24"/>
+        </w:rPr>
+      </w:pPr>
+      <w:r>
+        <w:rPr>
+          <w:sz w:val="24"/>
+          <w:szCs w:val="24"/>
+        </w:rPr>
+        <w:t>Notes &amp; conclusions:</w:t>
+      </w:r>
+    </w:p>
+    <w:p>
+      <w:pPr>
+        <w:pStyle w:val="ListParagraph"/>
+        <w:numPr>
+          <w:ilvl w:val="0"/>
+          <w:numId w:val="2"/>
+        </w:numPr>
+        <w:rPr>
+          <w:sz w:val="24"/>
+          <w:szCs w:val="24"/>
+        </w:rPr>
+      </w:pPr>
+      <w:r>
+        <w:rPr>
+          <w:sz w:val="24"/>
+          <w:szCs w:val="24"/>
+        </w:rPr>
+        <w:t xml:space="preserve">Increasing the filter or the input image dimensions results in increasing the overall kernel time, despite the used technique. </w:t>
+      </w:r>
+    </w:p>
+    <w:p>
+      <w:pPr>
+        <w:pStyle w:val="ListParagraph"/>
+        <w:rPr>
+          <w:sz w:val="24"/>
+          <w:szCs w:val="24"/>
+        </w:rPr>
+      </w:pPr>
+    </w:p>
+    <w:p>
+      <w:pPr>
+        <w:pStyle w:val="ListParagraph"/>
+        <w:numPr>
+          <w:ilvl w:val="0"/>
+          <w:numId w:val="2"/>
+        </w:numPr>
+        <w:rPr>
+          <w:sz w:val="24"/>
+          <w:szCs w:val="24"/>
+        </w:rPr>
+      </w:pPr>
+      <w:r>
+        <w:rPr>
+          <w:sz w:val="24"/>
+          <w:szCs w:val="24"/>
+        </w:rPr>
+        <w:t xml:space="preserve">In case of increasing the filter dimensions, k2 &amp; k3 are both severely affected, but k2 responds to that increase better, as the block dimensions match the input tile, providing an increased number of threads, each loading their </w:t>
+      </w:r>
+      <w:r>
+        <w:rPr>
+          <w:i/>
+          <w:iCs/>
+          <w:sz w:val="24"/>
+          <w:szCs w:val="24"/>
+        </w:rPr>
+        <w:t>only</w:t>
+      </w:r>
+      <w:r>
+        <w:rPr>
+          <w:sz w:val="24"/>
+          <w:szCs w:val="24"/>
+        </w:rPr>
+        <w:t xml:space="preserve"> shared memory element, in contrast to k3, where each thread loads more than one shared memory element, causing an overhead and slowing down the process.</w:t>
+      </w:r>
+    </w:p>
+    <w:p>
+      <w:pPr>
+        <w:pStyle w:val="ListParagraph"/>
+        <w:rPr>
+          <w:sz w:val="24"/>
+          <w:szCs w:val="24"/>
+        </w:rPr>
+      </w:pPr>
+    </w:p>
+    <w:p>
+      <w:pPr>
+        <w:pStyle w:val="ListParagraph"/>
+        <w:numPr>
+          <w:ilvl w:val="0"/>
+          <w:numId w:val="2"/>
+        </w:numPr>
+        <w:rPr>
+          <w:sz w:val="24"/>
+          <w:szCs w:val="24"/>
+        </w:rPr>
+      </w:pPr>
+      <w:r>
+        <w:rPr>
+          <w:sz w:val="24"/>
+          <w:szCs w:val="24"/>
+        </w:rPr>
+        <w:t>Using constant memory increases the performance of a kernel, almost all the time, since the filter is cached.</w:t>
+      </w:r>
+    </w:p>
+    <w:p>
+      <w:pPr>
+        <w:pStyle w:val="ListParagraph"/>
+        <w:rPr>
+          <w:sz w:val="24"/>
+          <w:szCs w:val="24"/>
+        </w:rPr>
+      </w:pPr>
+    </w:p>
+    <w:p>
+      <w:pPr>
+        <w:pStyle w:val="ListParagraph"/>
+        <w:numPr>
+          <w:ilvl w:val="0"/>
+          <w:numId w:val="2"/>
+        </w:numPr>
+        <w:rPr>
+          <w:sz w:val="24"/>
+          <w:szCs w:val="24"/>
+        </w:rPr>
+      </w:pPr>
+      <w:r>
+        <w:rPr>
+          <w:sz w:val="24"/>
+          <w:szCs w:val="24"/>
+        </w:rPr>
+        <w:t>Kernel 2, where the block dimension matches the input tile, provides an overall better performance.</w:t>
+      </w:r>
+    </w:p>
+    <w:p>
+      <w:pPr>
+        <w:pStyle w:val="Heading1"/>
+        <w:rPr>
+          <w:sz w:val="44"/>
+          <w:szCs w:val="44"/>
+        </w:rPr>
+      </w:pPr>
+    </w:p>
+    <w:p>
+      <w:pPr>
+        <w:rPr>
+          <w:sz w:val="24"/>
+          <w:szCs w:val="24"/>
+        </w:rPr>
+      </w:pPr>
+    </w:p>
+    <w:p>
+      <w:pPr>
+        <w:rPr>
+          <w:sz w:val="24"/>
+          <w:szCs w:val="24"/>
+        </w:rPr>
+      </w:pPr>
+    </w:p>
+    <w:p/>
+    <w:p/>
     <w:p>
       <w:pPr>
         <w:pStyle w:val="Heading1"/>
@@ -248,7 +2040,7 @@
                     <pic:cNvPicPr/>
                   </pic:nvPicPr>
                   <pic:blipFill>
-                    <a:blip r:embed="rId5"/>
+                    <a:blip r:embed="rId7"/>
                     <a:stretch>
                       <a:fillRect/>
                     </a:stretch>
@@ -312,7 +2104,6 @@
     <w:p/>
     <w:p>
       <w:r>
-        <w:lastRenderedPageBreak/>
         <w:t xml:space="preserve">We added Ghost </w:t>
       </w:r>
       <w:r>
@@ -340,7 +2131,7 @@
                     <pic:cNvPicPr/>
                   </pic:nvPicPr>
                   <pic:blipFill>
-                    <a:blip r:embed="rId6"/>
+                    <a:blip r:embed="rId8"/>
                     <a:stretch>
                       <a:fillRect/>
                     </a:stretch>
@@ -467,7 +2258,7 @@
                     </pic:cNvPicPr>
                   </pic:nvPicPr>
                   <pic:blipFill>
-                    <a:blip r:embed="rId7">
+                    <a:blip r:embed="rId9">
                       <a:extLst>
                         <a:ext uri="{28A0092B-C50C-407E-A947-70E740481C1C}">
                           <a14:useLocalDpi xmlns:a14="http://schemas.microsoft.com/office/drawing/2010/main" val="0"/>
@@ -549,917 +2340,27 @@
         </mc:AlternateContent>
       </w:r>
       <w:r>
-        <w:t xml:space="preserve"> Grey [Averaged]</w:t>
+        <w:t xml:space="preserve"> Mask is </w:t>
+      </w:r>
+      <w:r>
+        <w:t>Grey [Averaged]</w:t>
       </w:r>
     </w:p>
     <w:p/>
     <w:p/>
-    <w:p/>
-    <w:tbl>
-      <w:tblPr>
-        <w:tblStyle w:val="TableGrid"/>
-        <w:tblW w:w="0" w:type="auto"/>
-        <w:tblLook w:val="04A0" w:firstRow="1" w:lastRow="0" w:firstColumn="1" w:lastColumn="0" w:noHBand="0" w:noVBand="1"/>
-      </w:tblPr>
-      <w:tblGrid>
-        <w:gridCol w:w="1489"/>
-        <w:gridCol w:w="1552"/>
-        <w:gridCol w:w="1388"/>
-        <w:gridCol w:w="1161"/>
-        <w:gridCol w:w="1388"/>
-        <w:gridCol w:w="1161"/>
-        <w:gridCol w:w="1388"/>
-        <w:gridCol w:w="1263"/>
-      </w:tblGrid>
-      <w:tr>
-        <w:tc>
-          <w:tcPr>
-            <w:tcW w:w="3041" w:type="dxa"/>
-            <w:gridSpan w:val="2"/>
-            <w:vMerge w:val="restart"/>
-          </w:tcPr>
-          <w:p/>
-        </w:tc>
-        <w:tc>
-          <w:tcPr>
-            <w:tcW w:w="2549" w:type="dxa"/>
-            <w:gridSpan w:val="2"/>
-          </w:tcPr>
-          <w:p>
-            <w:pPr>
-              <w:jc w:val="center"/>
-            </w:pPr>
-            <w:r>
-              <w:t>Kernel 1</w:t>
-            </w:r>
-          </w:p>
-        </w:tc>
-        <w:tc>
-          <w:tcPr>
-            <w:tcW w:w="2549" w:type="dxa"/>
-            <w:gridSpan w:val="2"/>
-          </w:tcPr>
-          <w:p>
-            <w:pPr>
-              <w:jc w:val="center"/>
-            </w:pPr>
-            <w:r>
-              <w:t>Kernel 2</w:t>
-            </w:r>
-          </w:p>
-        </w:tc>
-        <w:tc>
-          <w:tcPr>
-            <w:tcW w:w="2651" w:type="dxa"/>
-            <w:gridSpan w:val="2"/>
-          </w:tcPr>
-          <w:p>
-            <w:pPr>
-              <w:jc w:val="center"/>
-            </w:pPr>
-            <w:r>
-              <w:t>Kernel 3</w:t>
-            </w:r>
-          </w:p>
-        </w:tc>
-      </w:tr>
-      <w:tr>
-        <w:tc>
-          <w:tcPr>
-            <w:tcW w:w="3041" w:type="dxa"/>
-            <w:gridSpan w:val="2"/>
-            <w:vMerge/>
-          </w:tcPr>
-          <w:p/>
-        </w:tc>
-        <w:tc>
-          <w:tcPr>
-            <w:tcW w:w="1388" w:type="dxa"/>
-          </w:tcPr>
-          <w:p>
-            <w:r>
-              <w:t>Constant</w:t>
-            </w:r>
-          </w:p>
-        </w:tc>
-        <w:tc>
-          <w:tcPr>
-            <w:tcW w:w="1161" w:type="dxa"/>
-          </w:tcPr>
-          <w:p>
-            <w:r>
-              <w:t>Normal</w:t>
-            </w:r>
-          </w:p>
-        </w:tc>
-        <w:tc>
-          <w:tcPr>
-            <w:tcW w:w="1388" w:type="dxa"/>
-          </w:tcPr>
-          <w:p>
-            <w:r>
-              <w:t>Constant</w:t>
-            </w:r>
-          </w:p>
-        </w:tc>
-        <w:tc>
-          <w:tcPr>
-            <w:tcW w:w="1161" w:type="dxa"/>
-          </w:tcPr>
-          <w:p>
-            <w:r>
-              <w:t>Normal</w:t>
-            </w:r>
-          </w:p>
-        </w:tc>
-        <w:tc>
-          <w:tcPr>
-            <w:tcW w:w="1388" w:type="dxa"/>
-          </w:tcPr>
-          <w:p>
-            <w:r>
-              <w:t>Constant</w:t>
-            </w:r>
-          </w:p>
-        </w:tc>
-        <w:tc>
-          <w:tcPr>
-            <w:tcW w:w="1263" w:type="dxa"/>
-          </w:tcPr>
-          <w:p>
-            <w:r>
-              <w:t>Normal</w:t>
-            </w:r>
-          </w:p>
-        </w:tc>
-      </w:tr>
-      <w:tr>
-        <w:trPr>
-          <w:trHeight w:val="647"/>
-        </w:trPr>
-        <w:tc>
-          <w:tcPr>
-            <w:tcW w:w="1489" w:type="dxa"/>
-            <w:vMerge w:val="restart"/>
-          </w:tcPr>
-          <w:p>
-            <w:pPr>
-              <w:jc w:val="center"/>
-            </w:pPr>
-          </w:p>
-          <w:p>
-            <w:pPr>
-              <w:jc w:val="center"/>
-            </w:pPr>
-          </w:p>
-          <w:p>
-            <w:pPr>
-              <w:jc w:val="center"/>
-            </w:pPr>
-          </w:p>
-          <w:p>
-            <w:pPr>
-              <w:jc w:val="center"/>
-            </w:pPr>
-            <w:r>
-              <w:t>512x256 images</w:t>
-            </w:r>
-          </w:p>
-        </w:tc>
-        <w:tc>
-          <w:tcPr>
-            <w:tcW w:w="1552" w:type="dxa"/>
-          </w:tcPr>
-          <w:p>
-            <w:pPr>
-              <w:jc w:val="center"/>
-            </w:pPr>
-            <w:r>
-              <w:t>Averaging Filter</w:t>
-            </w:r>
-          </w:p>
-          <w:p>
-            <w:pPr>
-              <w:jc w:val="center"/>
-            </w:pPr>
-            <w:r>
-              <w:t>3x3</w:t>
-            </w:r>
-          </w:p>
-          <w:p>
-            <w:pPr>
-              <w:jc w:val="center"/>
-            </w:pPr>
-          </w:p>
-        </w:tc>
-        <w:tc>
-          <w:tcPr>
-            <w:tcW w:w="1388" w:type="dxa"/>
-          </w:tcPr>
-          <w:p>
-            <w:pPr>
-              <w:jc w:val="center"/>
-            </w:pPr>
-          </w:p>
-          <w:p>
-            <w:pPr>
-              <w:jc w:val="center"/>
-            </w:pPr>
-            <w:r>
-              <w:t>213.89us</w:t>
-            </w:r>
-          </w:p>
-        </w:tc>
-        <w:tc>
-          <w:tcPr>
-            <w:tcW w:w="1161" w:type="dxa"/>
-          </w:tcPr>
-          <w:p>
-            <w:pPr>
-              <w:jc w:val="center"/>
-            </w:pPr>
-          </w:p>
-          <w:p>
-            <w:pPr>
-              <w:jc w:val="center"/>
-            </w:pPr>
-            <w:r>
-              <w:t>232.83us</w:t>
-            </w:r>
-          </w:p>
-        </w:tc>
-        <w:tc>
-          <w:tcPr>
-            <w:tcW w:w="1388" w:type="dxa"/>
-          </w:tcPr>
-          <w:p>
-            <w:pPr>
-              <w:jc w:val="center"/>
-            </w:pPr>
-          </w:p>
-          <w:p>
-            <w:pPr>
-              <w:jc w:val="center"/>
-            </w:pPr>
-            <w:r>
-              <w:t>210.91us</w:t>
-            </w:r>
-          </w:p>
-        </w:tc>
-        <w:tc>
-          <w:tcPr>
-            <w:tcW w:w="1161" w:type="dxa"/>
-          </w:tcPr>
-          <w:p>
-            <w:pPr>
-              <w:jc w:val="center"/>
-            </w:pPr>
-          </w:p>
-          <w:p>
-            <w:pPr>
-              <w:jc w:val="center"/>
-            </w:pPr>
-            <w:r>
-              <w:t>241.12us</w:t>
-            </w:r>
-          </w:p>
-        </w:tc>
-        <w:tc>
-          <w:tcPr>
-            <w:tcW w:w="1388" w:type="dxa"/>
-          </w:tcPr>
-          <w:p>
-            <w:pPr>
-              <w:jc w:val="center"/>
-            </w:pPr>
-          </w:p>
-          <w:p>
-            <w:pPr>
-              <w:jc w:val="center"/>
-            </w:pPr>
-            <w:r>
-              <w:t>220.87us</w:t>
-            </w:r>
-          </w:p>
-        </w:tc>
-        <w:tc>
-          <w:tcPr>
-            <w:tcW w:w="1263" w:type="dxa"/>
-          </w:tcPr>
-          <w:p>
-            <w:pPr>
-              <w:jc w:val="center"/>
-            </w:pPr>
-          </w:p>
-          <w:p>
-            <w:pPr>
-              <w:jc w:val="center"/>
-            </w:pPr>
-            <w:r>
-              <w:t>240.61us</w:t>
-            </w:r>
-          </w:p>
-        </w:tc>
-      </w:tr>
-      <w:tr>
-        <w:trPr>
-          <w:trHeight w:val="1074"/>
-        </w:trPr>
-        <w:tc>
-          <w:tcPr>
-            <w:tcW w:w="1489" w:type="dxa"/>
-            <w:vMerge/>
-          </w:tcPr>
-          <w:p>
-            <w:pPr>
-              <w:jc w:val="center"/>
-            </w:pPr>
-          </w:p>
-        </w:tc>
-        <w:tc>
-          <w:tcPr>
-            <w:tcW w:w="1552" w:type="dxa"/>
-          </w:tcPr>
-          <w:p>
-            <w:pPr>
-              <w:jc w:val="center"/>
-            </w:pPr>
-            <w:r>
-              <w:t>Averaging Filter</w:t>
-            </w:r>
-          </w:p>
-          <w:p>
-            <w:pPr>
-              <w:jc w:val="center"/>
-            </w:pPr>
-            <w:r>
-              <w:t>9x9</w:t>
-            </w:r>
-          </w:p>
-          <w:p>
-            <w:pPr>
-              <w:jc w:val="center"/>
-            </w:pPr>
-          </w:p>
-        </w:tc>
-        <w:tc>
-          <w:tcPr>
-            <w:tcW w:w="1388" w:type="dxa"/>
-          </w:tcPr>
-          <w:p>
-            <w:pPr>
-              <w:jc w:val="center"/>
-            </w:pPr>
-          </w:p>
-          <w:p>
-            <w:pPr>
-              <w:jc w:val="center"/>
-            </w:pPr>
-            <w:r>
-              <w:t>1.6298ms</w:t>
-            </w:r>
-          </w:p>
-        </w:tc>
-        <w:tc>
-          <w:tcPr>
-            <w:tcW w:w="1161" w:type="dxa"/>
-          </w:tcPr>
-          <w:p>
-            <w:pPr>
-              <w:jc w:val="center"/>
-            </w:pPr>
-          </w:p>
-          <w:p>
-            <w:pPr>
-              <w:jc w:val="center"/>
-            </w:pPr>
-            <w:r>
-              <w:t>1.8487ms</w:t>
-            </w:r>
-          </w:p>
-        </w:tc>
-        <w:tc>
-          <w:tcPr>
-            <w:tcW w:w="1388" w:type="dxa"/>
-          </w:tcPr>
-          <w:p>
-            <w:pPr>
-              <w:jc w:val="center"/>
-            </w:pPr>
-          </w:p>
-          <w:p>
-            <w:pPr>
-              <w:jc w:val="center"/>
-            </w:pPr>
-            <w:r>
-              <w:t>1.2887ms</w:t>
-            </w:r>
-          </w:p>
-        </w:tc>
-        <w:tc>
-          <w:tcPr>
-            <w:tcW w:w="1161" w:type="dxa"/>
-          </w:tcPr>
-          <w:p>
-            <w:pPr>
-              <w:jc w:val="center"/>
-            </w:pPr>
-          </w:p>
-          <w:p>
-            <w:pPr>
-              <w:jc w:val="center"/>
-            </w:pPr>
-            <w:r>
-              <w:t>1.6507ms</w:t>
-            </w:r>
-          </w:p>
-        </w:tc>
-        <w:tc>
-          <w:tcPr>
-            <w:tcW w:w="1388" w:type="dxa"/>
-          </w:tcPr>
-          <w:p>
-            <w:pPr>
-              <w:jc w:val="center"/>
-            </w:pPr>
-          </w:p>
-          <w:p>
-            <w:pPr>
-              <w:jc w:val="center"/>
-            </w:pPr>
-            <w:r>
-              <w:t>1.7210ms</w:t>
-            </w:r>
-          </w:p>
-        </w:tc>
-        <w:tc>
-          <w:tcPr>
-            <w:tcW w:w="1263" w:type="dxa"/>
-          </w:tcPr>
-          <w:p>
-            <w:pPr>
-              <w:jc w:val="center"/>
-            </w:pPr>
-          </w:p>
-          <w:p>
-            <w:pPr>
-              <w:jc w:val="center"/>
-            </w:pPr>
-            <w:r>
-              <w:t>1.5615ms</w:t>
-            </w:r>
-          </w:p>
-        </w:tc>
-      </w:tr>
-      <w:tr>
-        <w:trPr>
-          <w:trHeight w:val="647"/>
-        </w:trPr>
-        <w:tc>
-          <w:tcPr>
-            <w:tcW w:w="1489" w:type="dxa"/>
-            <w:vMerge w:val="restart"/>
-          </w:tcPr>
-          <w:p>
-            <w:pPr>
-              <w:jc w:val="center"/>
-            </w:pPr>
-          </w:p>
-          <w:p>
-            <w:pPr>
-              <w:jc w:val="center"/>
-            </w:pPr>
-          </w:p>
-          <w:p>
-            <w:pPr>
-              <w:jc w:val="center"/>
-            </w:pPr>
-          </w:p>
-          <w:p>
-            <w:pPr>
-              <w:jc w:val="center"/>
-            </w:pPr>
-            <w:r>
-              <w:t>2000x1500</w:t>
-            </w:r>
-          </w:p>
-          <w:p>
-            <w:pPr>
-              <w:jc w:val="center"/>
-            </w:pPr>
-            <w:r>
-              <w:t>images</w:t>
-            </w:r>
-          </w:p>
-        </w:tc>
-        <w:tc>
-          <w:tcPr>
-            <w:tcW w:w="1552" w:type="dxa"/>
-          </w:tcPr>
-          <w:p>
-            <w:pPr>
-              <w:jc w:val="center"/>
-            </w:pPr>
-            <w:r>
-              <w:t>Averaging Filter</w:t>
-            </w:r>
-          </w:p>
-          <w:p>
-            <w:pPr>
-              <w:jc w:val="center"/>
-            </w:pPr>
-            <w:r>
-              <w:t>3x3</w:t>
-            </w:r>
-          </w:p>
-          <w:p>
-            <w:pPr>
-              <w:jc w:val="center"/>
-            </w:pPr>
-          </w:p>
-        </w:tc>
-        <w:tc>
-          <w:tcPr>
-            <w:tcW w:w="1388" w:type="dxa"/>
-          </w:tcPr>
-          <w:p>
-            <w:pPr>
-              <w:jc w:val="center"/>
-            </w:pPr>
-          </w:p>
-          <w:p>
-            <w:pPr>
-              <w:jc w:val="center"/>
-            </w:pPr>
-            <w:r>
-              <w:t>4.5195ms</w:t>
-            </w:r>
-          </w:p>
-        </w:tc>
-        <w:tc>
-          <w:tcPr>
-            <w:tcW w:w="1161" w:type="dxa"/>
-          </w:tcPr>
-          <w:p>
-            <w:pPr>
-              <w:jc w:val="center"/>
-            </w:pPr>
-          </w:p>
-          <w:p>
-            <w:pPr>
-              <w:jc w:val="center"/>
-            </w:pPr>
-            <w:r>
-              <w:t>5.1809ms</w:t>
-            </w:r>
-          </w:p>
-        </w:tc>
-        <w:tc>
-          <w:tcPr>
-            <w:tcW w:w="1388" w:type="dxa"/>
-          </w:tcPr>
-          <w:p>
-            <w:pPr>
-              <w:jc w:val="center"/>
-            </w:pPr>
-          </w:p>
-          <w:p>
-            <w:pPr>
-              <w:jc w:val="center"/>
-            </w:pPr>
-            <w:r>
-              <w:t>4.7189ms</w:t>
-            </w:r>
-          </w:p>
-        </w:tc>
-        <w:tc>
-          <w:tcPr>
-            <w:tcW w:w="1161" w:type="dxa"/>
-          </w:tcPr>
-          <w:p>
-            <w:pPr>
-              <w:jc w:val="center"/>
-            </w:pPr>
-          </w:p>
-          <w:p>
-            <w:pPr>
-              <w:jc w:val="center"/>
-            </w:pPr>
-            <w:r>
-              <w:t>5.8547ms</w:t>
-            </w:r>
-          </w:p>
-        </w:tc>
-        <w:tc>
-          <w:tcPr>
-            <w:tcW w:w="1388" w:type="dxa"/>
-          </w:tcPr>
-          <w:p>
-            <w:pPr>
-              <w:jc w:val="center"/>
-            </w:pPr>
-          </w:p>
-          <w:p>
-            <w:pPr>
-              <w:jc w:val="center"/>
-            </w:pPr>
-            <w:r>
-              <w:t>4.8305ms</w:t>
-            </w:r>
-          </w:p>
-        </w:tc>
-        <w:tc>
-          <w:tcPr>
-            <w:tcW w:w="1263" w:type="dxa"/>
-          </w:tcPr>
-          <w:p>
-            <w:pPr>
-              <w:jc w:val="center"/>
-            </w:pPr>
-          </w:p>
-          <w:p>
-            <w:pPr>
-              <w:jc w:val="center"/>
-            </w:pPr>
-            <w:r>
-              <w:t>5.3571ms</w:t>
-            </w:r>
-          </w:p>
-        </w:tc>
-      </w:tr>
-      <w:tr>
-        <w:trPr>
-          <w:trHeight w:val="1074"/>
-        </w:trPr>
-        <w:tc>
-          <w:tcPr>
-            <w:tcW w:w="1489" w:type="dxa"/>
-            <w:vMerge/>
-          </w:tcPr>
-          <w:p>
-            <w:pPr>
-              <w:jc w:val="center"/>
-            </w:pPr>
-          </w:p>
-        </w:tc>
-        <w:tc>
-          <w:tcPr>
-            <w:tcW w:w="1552" w:type="dxa"/>
-          </w:tcPr>
-          <w:p>
-            <w:pPr>
-              <w:jc w:val="center"/>
-            </w:pPr>
-            <w:r>
-              <w:t>Averaging Filter</w:t>
-            </w:r>
-          </w:p>
-          <w:p>
-            <w:pPr>
-              <w:jc w:val="center"/>
-            </w:pPr>
-            <w:r>
-              <w:t>9x9</w:t>
-            </w:r>
-          </w:p>
-          <w:p>
-            <w:pPr>
-              <w:jc w:val="center"/>
-            </w:pPr>
-          </w:p>
-        </w:tc>
-        <w:tc>
-          <w:tcPr>
-            <w:tcW w:w="1388" w:type="dxa"/>
-          </w:tcPr>
-          <w:p>
-            <w:pPr>
-              <w:jc w:val="center"/>
-            </w:pPr>
-          </w:p>
-          <w:p>
-            <w:pPr>
-              <w:jc w:val="center"/>
-            </w:pPr>
-            <w:r>
-              <w:t>33.984ms</w:t>
-            </w:r>
-          </w:p>
-        </w:tc>
-        <w:tc>
-          <w:tcPr>
-            <w:tcW w:w="1161" w:type="dxa"/>
-          </w:tcPr>
-          <w:p>
-            <w:pPr>
-              <w:jc w:val="center"/>
-            </w:pPr>
-          </w:p>
-          <w:p>
-            <w:pPr>
-              <w:jc w:val="center"/>
-            </w:pPr>
-            <w:r>
-              <w:t>39.688ms</w:t>
-            </w:r>
-          </w:p>
-        </w:tc>
-        <w:tc>
-          <w:tcPr>
-            <w:tcW w:w="1388" w:type="dxa"/>
-          </w:tcPr>
-          <w:p>
-            <w:pPr>
-              <w:jc w:val="center"/>
-            </w:pPr>
-          </w:p>
-          <w:p>
-            <w:pPr>
-              <w:jc w:val="center"/>
-            </w:pPr>
-            <w:r>
-              <w:t>26.769ms</w:t>
-            </w:r>
-          </w:p>
-        </w:tc>
-        <w:tc>
-          <w:tcPr>
-            <w:tcW w:w="1161" w:type="dxa"/>
-          </w:tcPr>
-          <w:p>
-            <w:pPr>
-              <w:jc w:val="center"/>
-            </w:pPr>
-          </w:p>
-          <w:p>
-            <w:pPr>
-              <w:jc w:val="center"/>
-            </w:pPr>
-            <w:r>
-              <w:t>35.751ms</w:t>
-            </w:r>
-          </w:p>
-        </w:tc>
-        <w:tc>
-          <w:tcPr>
-            <w:tcW w:w="1388" w:type="dxa"/>
-          </w:tcPr>
-          <w:p>
-            <w:pPr>
-              <w:jc w:val="center"/>
-            </w:pPr>
-          </w:p>
-          <w:p>
-            <w:pPr>
-              <w:jc w:val="center"/>
-            </w:pPr>
-            <w:r>
-              <w:t>32.113ms</w:t>
-            </w:r>
-          </w:p>
-        </w:tc>
-        <w:tc>
-          <w:tcPr>
-            <w:tcW w:w="1263" w:type="dxa"/>
-          </w:tcPr>
-          <w:p>
-            <w:pPr>
-              <w:jc w:val="center"/>
-            </w:pPr>
-          </w:p>
-          <w:p>
-            <w:pPr>
-              <w:jc w:val="center"/>
-            </w:pPr>
-            <w:r>
-              <w:t>37.574ms</w:t>
-            </w:r>
-          </w:p>
-        </w:tc>
-      </w:tr>
-    </w:tbl>
-    <w:p>
-      <w:r>
-        <w:lastRenderedPageBreak/>
-        <w:t>Notes &amp; conclusions:</w:t>
-      </w:r>
-    </w:p>
-    <w:p>
-      <w:pPr>
-        <w:pStyle w:val="ListParagraph"/>
-        <w:numPr>
-          <w:ilvl w:val="0"/>
-          <w:numId w:val="2"/>
-        </w:numPr>
-      </w:pPr>
-      <w:r>
-        <w:t xml:space="preserve">Increasing the filter </w:t>
-      </w:r>
-      <w:r>
-        <w:t>or the i</w:t>
-      </w:r>
-      <w:r>
-        <w:t xml:space="preserve">nput image </w:t>
-      </w:r>
-      <w:r>
-        <w:t>dimensions</w:t>
-      </w:r>
-      <w:r>
-        <w:t xml:space="preserve"> </w:t>
-      </w:r>
-      <w:r>
-        <w:t xml:space="preserve">results in increasing the overall kernel time, despite the used technique. </w:t>
-      </w:r>
-    </w:p>
-    <w:p>
-      <w:pPr>
-        <w:pStyle w:val="ListParagraph"/>
-      </w:pPr>
-    </w:p>
-    <w:p>
-      <w:pPr>
-        <w:pStyle w:val="ListParagraph"/>
-        <w:numPr>
-          <w:ilvl w:val="0"/>
-          <w:numId w:val="2"/>
-        </w:numPr>
-      </w:pPr>
-      <w:r>
-        <w:t>In case of increasing the filter dimensions, k</w:t>
-      </w:r>
-      <w:r>
-        <w:t xml:space="preserve">2 </w:t>
-      </w:r>
-      <w:r>
-        <w:t>&amp; k</w:t>
-      </w:r>
-      <w:r>
-        <w:t xml:space="preserve">3 </w:t>
-      </w:r>
-      <w:r>
-        <w:t>are both</w:t>
-      </w:r>
-      <w:r>
-        <w:t xml:space="preserve"> severely affected, but k2 responds to that increase better, as the block dimensions match the input tile, providing an increased number of threads, each loading their </w:t>
-      </w:r>
-      <w:r>
-        <w:rPr>
-          <w:i/>
-          <w:iCs/>
-        </w:rPr>
-        <w:t>only</w:t>
-      </w:r>
-      <w:r>
-        <w:t xml:space="preserve"> shared memory element, in contrast to k3, where each thread loads more than one shared memory element, causing an </w:t>
-      </w:r>
-      <w:r>
-        <w:t>overhead and slowing down the process.</w:t>
-      </w:r>
-    </w:p>
-    <w:p>
-      <w:pPr>
-        <w:pStyle w:val="ListParagraph"/>
-      </w:pPr>
-    </w:p>
-    <w:p>
-      <w:pPr>
-        <w:pStyle w:val="ListParagraph"/>
-        <w:numPr>
-          <w:ilvl w:val="0"/>
-          <w:numId w:val="2"/>
-        </w:numPr>
-      </w:pPr>
-      <w:r>
-        <w:t xml:space="preserve">Using constant </w:t>
-      </w:r>
-      <w:r>
-        <w:t>memory</w:t>
-      </w:r>
-      <w:r>
-        <w:t xml:space="preserve"> increases the performance of a kernel, almost all the time</w:t>
-      </w:r>
-      <w:r>
-        <w:t>, since the filter is cached</w:t>
-      </w:r>
-      <w:r>
-        <w:t>.</w:t>
-      </w:r>
-    </w:p>
-    <w:p>
-      <w:pPr>
-        <w:pStyle w:val="ListParagraph"/>
-      </w:pPr>
-    </w:p>
-    <w:p>
-      <w:pPr>
-        <w:pStyle w:val="ListParagraph"/>
-        <w:numPr>
-          <w:ilvl w:val="0"/>
-          <w:numId w:val="2"/>
-        </w:numPr>
-      </w:pPr>
-      <w:r>
-        <w:t>Kernel 2, where the block dimension matches the input tile, provides an overall better performance.</w:t>
+    <w:p>
+      <w:pPr>
+        <w:rPr>
+          <w:sz w:val="28"/>
+          <w:szCs w:val="28"/>
+        </w:rPr>
+      </w:pPr>
+      <w:r>
+        <w:rPr>
+          <w:sz w:val="28"/>
+          <w:szCs w:val="28"/>
+        </w:rPr>
+        <w:t>Same results applied to Kernel 2 and Kernel 3.</w:t>
       </w:r>
     </w:p>
     <w:sectPr>
@@ -1859,7 +2760,7 @@
     <w:lsdException w:name="Table Web 2" w:semiHidden="1" w:unhideWhenUsed="1"/>
     <w:lsdException w:name="Table Web 3" w:semiHidden="1" w:unhideWhenUsed="1"/>
     <w:lsdException w:name="Balloon Text" w:semiHidden="1" w:unhideWhenUsed="1"/>
-    <w:lsdException w:name="Table Grid" w:uiPriority="39"/>
+    <w:lsdException w:name="Table Grid" w:uiPriority="59"/>
     <w:lsdException w:name="Table Theme" w:semiHidden="1" w:unhideWhenUsed="1"/>
     <w:lsdException w:name="Placeholder Text" w:semiHidden="1"/>
     <w:lsdException w:name="No Spacing" w:uiPriority="1" w:qFormat="1"/>
@@ -2604,7 +3505,7 @@
   <w:style w:type="table" w:styleId="TableGrid">
     <w:name w:val="Table Grid"/>
     <w:basedOn w:val="TableNormal"/>
-    <w:uiPriority w:val="39"/>
+    <w:uiPriority w:val="59"/>
     <w:rsid w:val="00F35D9C"/>
     <w:pPr>
       <w:spacing w:after="0" w:line="240" w:lineRule="auto"/>
